--- a/ToDo.docx
+++ b/ToDo.docx
@@ -107,10 +107,7 @@
         </w:numPr>
       </w:pPr>
       <w:r>
-        <w:t>f</w:t>
-      </w:r>
-      <w:r>
-        <w:t>irewall - change request</w:t>
+        <w:t>firewall - change request</w:t>
       </w:r>
     </w:p>
     <w:p>
@@ -121,6 +118,9 @@
           <w:numId w:val="1"/>
         </w:numPr>
       </w:pPr>
+      <w:r>
+        <w:t>feeds for FP</w:t>
+      </w:r>
       <w:bookmarkStart w:id="0" w:name="_GoBack"/>
       <w:bookmarkEnd w:id="0"/>
     </w:p>

--- a/ToDo.docx
+++ b/ToDo.docx
@@ -18,6 +18,111 @@
       <w:pPr>
         <w:pStyle w:val="ListParagraph"/>
         <w:numPr>
+          <w:ilvl w:val="1"/>
+          <w:numId w:val="1"/>
+        </w:numPr>
+      </w:pPr>
+      <w:r>
+        <w:t>Monday – service endpoint, strategy to hit it, request, response</w:t>
+      </w:r>
+    </w:p>
+    <w:p>
+      <w:pPr>
+        <w:pStyle w:val="ListParagraph"/>
+        <w:numPr>
+          <w:ilvl w:val="1"/>
+          <w:numId w:val="1"/>
+        </w:numPr>
+      </w:pPr>
+      <w:r>
+        <w:t>Tuesday – what does the front end look like</w:t>
+      </w:r>
+    </w:p>
+    <w:p>
+      <w:pPr>
+        <w:pStyle w:val="ListParagraph"/>
+        <w:numPr>
+          <w:ilvl w:val="1"/>
+          <w:numId w:val="1"/>
+        </w:numPr>
+      </w:pPr>
+      <w:r>
+        <w:t>Wednesday – finish the back end request/response component</w:t>
+      </w:r>
+    </w:p>
+    <w:p>
+      <w:pPr>
+        <w:pStyle w:val="ListParagraph"/>
+        <w:numPr>
+          <w:ilvl w:val="1"/>
+          <w:numId w:val="1"/>
+        </w:numPr>
+      </w:pPr>
+      <w:r>
+        <w:t>Thursday – display the data</w:t>
+      </w:r>
+    </w:p>
+    <w:p>
+      <w:pPr>
+        <w:pStyle w:val="ListParagraph"/>
+        <w:numPr>
+          <w:ilvl w:val="1"/>
+          <w:numId w:val="1"/>
+        </w:numPr>
+      </w:pPr>
+      <w:r>
+        <w:t>Friday – tweak</w:t>
+      </w:r>
+    </w:p>
+    <w:p>
+      <w:pPr>
+        <w:pStyle w:val="ListParagraph"/>
+        <w:numPr>
+          <w:ilvl w:val="1"/>
+          <w:numId w:val="1"/>
+        </w:numPr>
+      </w:pPr>
+      <w:r>
+        <w:t>QUESTION:</w:t>
+      </w:r>
+    </w:p>
+    <w:p>
+      <w:pPr>
+        <w:pStyle w:val="ListParagraph"/>
+        <w:numPr>
+          <w:ilvl w:val="2"/>
+          <w:numId w:val="1"/>
+        </w:numPr>
+      </w:pPr>
+      <w:r>
+        <w:t>What UI are we going to create?</w:t>
+      </w:r>
+    </w:p>
+    <w:p>
+      <w:pPr>
+        <w:pStyle w:val="ListParagraph"/>
+        <w:numPr>
+          <w:ilvl w:val="2"/>
+          <w:numId w:val="1"/>
+        </w:numPr>
+      </w:pPr>
+      <w:r>
+        <w:t>What technologies are we going to use?</w:t>
+      </w:r>
+    </w:p>
+    <w:p>
+      <w:pPr>
+        <w:pStyle w:val="ListParagraph"/>
+        <w:numPr>
+          <w:ilvl w:val="2"/>
+          <w:numId w:val="1"/>
+        </w:numPr>
+      </w:pPr>
+    </w:p>
+    <w:p>
+      <w:pPr>
+        <w:pStyle w:val="ListParagraph"/>
+        <w:numPr>
           <w:ilvl w:val="0"/>
           <w:numId w:val="1"/>
         </w:numPr>
@@ -61,6 +166,9 @@
       <w:r>
         <w:t>password resets</w:t>
       </w:r>
+      <w:r>
+        <w:t xml:space="preserve"> - MONDAY</w:t>
+      </w:r>
     </w:p>
     <w:p>
       <w:pPr>
@@ -78,51 +186,171 @@
       <w:pPr>
         <w:pStyle w:val="ListParagraph"/>
         <w:numPr>
-          <w:ilvl w:val="0"/>
-          <w:numId w:val="1"/>
-        </w:numPr>
-      </w:pPr>
-      <w:r>
-        <w:t>markdowns</w:t>
-      </w:r>
-    </w:p>
-    <w:p>
-      <w:pPr>
-        <w:pStyle w:val="ListParagraph"/>
-        <w:numPr>
-          <w:ilvl w:val="0"/>
-          <w:numId w:val="1"/>
-        </w:numPr>
-      </w:pPr>
-      <w:r>
-        <w:t>comparison thing</w:t>
-      </w:r>
-    </w:p>
-    <w:p>
-      <w:pPr>
-        <w:pStyle w:val="ListParagraph"/>
-        <w:numPr>
-          <w:ilvl w:val="0"/>
-          <w:numId w:val="1"/>
-        </w:numPr>
-      </w:pPr>
-      <w:r>
-        <w:t>firewall - change request</w:t>
-      </w:r>
-    </w:p>
-    <w:p>
-      <w:pPr>
-        <w:pStyle w:val="ListParagraph"/>
-        <w:numPr>
-          <w:ilvl w:val="0"/>
-          <w:numId w:val="1"/>
-        </w:numPr>
-      </w:pPr>
-      <w:r>
-        <w:t>feeds for FP</w:t>
+          <w:ilvl w:val="1"/>
+          <w:numId w:val="1"/>
+        </w:numPr>
+      </w:pPr>
+      <w:r>
+        <w:t>EU Exports</w:t>
+      </w:r>
+    </w:p>
+    <w:p>
+      <w:pPr>
+        <w:pStyle w:val="ListParagraph"/>
+        <w:numPr>
+          <w:ilvl w:val="1"/>
+          <w:numId w:val="1"/>
+        </w:numPr>
+      </w:pPr>
+      <w:r>
+        <w:t>Documentation?</w:t>
+      </w:r>
+    </w:p>
+    <w:p>
+      <w:pPr>
+        <w:pStyle w:val="ListParagraph"/>
+        <w:numPr>
+          <w:ilvl w:val="1"/>
+          <w:numId w:val="1"/>
+        </w:numPr>
+      </w:pPr>
+      <w:r>
+        <w:t>Inventory Lookup</w:t>
+      </w:r>
+    </w:p>
+    <w:p>
+      <w:pPr>
+        <w:pStyle w:val="ListParagraph"/>
+        <w:numPr>
+          <w:ilvl w:val="1"/>
+          <w:numId w:val="1"/>
+        </w:numPr>
+      </w:pPr>
+      <w:r>
+        <w:t>Support</w:t>
       </w:r>
       <w:bookmarkStart w:id="0" w:name="_GoBack"/>
       <w:bookmarkEnd w:id="0"/>
+    </w:p>
+    <w:p>
+      <w:pPr>
+        <w:pStyle w:val="ListParagraph"/>
+        <w:numPr>
+          <w:ilvl w:val="0"/>
+          <w:numId w:val="1"/>
+        </w:numPr>
+      </w:pPr>
+      <w:r>
+        <w:t>M</w:t>
+      </w:r>
+      <w:r>
+        <w:t>arkdowns</w:t>
+      </w:r>
+      <w:r>
+        <w:t xml:space="preserve"> – transforming/dropping messages</w:t>
+      </w:r>
+      <w:r>
+        <w:t xml:space="preserve"> (SNS filters)</w:t>
+      </w:r>
+    </w:p>
+    <w:p>
+      <w:pPr>
+        <w:pStyle w:val="ListParagraph"/>
+        <w:numPr>
+          <w:ilvl w:val="1"/>
+          <w:numId w:val="1"/>
+        </w:numPr>
+      </w:pPr>
+      <w:r>
+        <w:t>Messages to Queues</w:t>
+      </w:r>
+    </w:p>
+    <w:p>
+      <w:pPr>
+        <w:pStyle w:val="ListParagraph"/>
+        <w:numPr>
+          <w:ilvl w:val="1"/>
+          <w:numId w:val="1"/>
+        </w:numPr>
+      </w:pPr>
+      <w:r>
+        <w:t>Marking Item Master</w:t>
+      </w:r>
+    </w:p>
+    <w:p>
+      <w:pPr>
+        <w:pStyle w:val="ListParagraph"/>
+        <w:numPr>
+          <w:ilvl w:val="1"/>
+          <w:numId w:val="1"/>
+        </w:numPr>
+      </w:pPr>
+      <w:r>
+        <w:t>Marking Products in BCC – all good</w:t>
+      </w:r>
+    </w:p>
+    <w:p>
+      <w:pPr>
+        <w:pStyle w:val="ListParagraph"/>
+        <w:numPr>
+          <w:ilvl w:val="1"/>
+          <w:numId w:val="1"/>
+        </w:numPr>
+      </w:pPr>
+      <w:r>
+        <w:t>Removing Tiles</w:t>
+      </w:r>
+    </w:p>
+    <w:p>
+      <w:pPr>
+        <w:pStyle w:val="ListParagraph"/>
+        <w:numPr>
+          <w:ilvl w:val="0"/>
+          <w:numId w:val="1"/>
+        </w:numPr>
+      </w:pPr>
+      <w:r>
+        <w:t>comparison thing</w:t>
+      </w:r>
+    </w:p>
+    <w:p>
+      <w:pPr>
+        <w:pStyle w:val="ListParagraph"/>
+        <w:numPr>
+          <w:ilvl w:val="0"/>
+          <w:numId w:val="1"/>
+        </w:numPr>
+      </w:pPr>
+      <w:r>
+        <w:t>firewall - change request</w:t>
+      </w:r>
+    </w:p>
+    <w:p>
+      <w:pPr>
+        <w:pStyle w:val="ListParagraph"/>
+        <w:numPr>
+          <w:ilvl w:val="0"/>
+          <w:numId w:val="1"/>
+        </w:numPr>
+      </w:pPr>
+      <w:r>
+        <w:t>feeds for FP</w:t>
+      </w:r>
+    </w:p>
+    <w:p>
+      <w:pPr>
+        <w:pStyle w:val="ListParagraph"/>
+        <w:numPr>
+          <w:ilvl w:val="0"/>
+          <w:numId w:val="1"/>
+        </w:numPr>
+      </w:pPr>
+      <w:r>
+        <w:t>style number for categories</w:t>
+      </w:r>
+      <w:r>
+        <w:t xml:space="preserve"> for CN</w:t>
+      </w:r>
     </w:p>
     <w:sectPr>
       <w:pgSz w:w="12240" w:h="15840"/>
@@ -149,7 +377,7 @@
         <w:ind w:left="720" w:hanging="360"/>
       </w:pPr>
     </w:lvl>
-    <w:lvl w:ilvl="1" w:tplc="04090019" w:tentative="1">
+    <w:lvl w:ilvl="1" w:tplc="04090019">
       <w:start w:val="1"/>
       <w:numFmt w:val="lowerLetter"/>
       <w:lvlText w:val="%2."/>
@@ -158,7 +386,7 @@
         <w:ind w:left="1440" w:hanging="360"/>
       </w:pPr>
     </w:lvl>
-    <w:lvl w:ilvl="2" w:tplc="0409001B" w:tentative="1">
+    <w:lvl w:ilvl="2" w:tplc="0409001B">
       <w:start w:val="1"/>
       <w:numFmt w:val="lowerRoman"/>
       <w:lvlText w:val="%3."/>

--- a/ToDo.docx
+++ b/ToDo.docx
@@ -10,8 +10,28 @@
           <w:numId w:val="1"/>
         </w:numPr>
       </w:pPr>
-      <w:r>
-        <w:t>plan the inventory lookup</w:t>
+      <w:bookmarkStart w:id="0" w:name="_GoBack"/>
+      <w:bookmarkEnd w:id="0"/>
+      <w:r>
+        <w:t>Ship Restrictions – BIG DEAL</w:t>
+      </w:r>
+    </w:p>
+    <w:p>
+      <w:pPr>
+        <w:pStyle w:val="ListParagraph"/>
+        <w:numPr>
+          <w:ilvl w:val="0"/>
+          <w:numId w:val="1"/>
+        </w:numPr>
+      </w:pPr>
+      <w:r>
+        <w:t>P</w:t>
+      </w:r>
+      <w:r>
+        <w:t>lan the inventory lookup</w:t>
+      </w:r>
+      <w:r>
+        <w:t xml:space="preserve"> – JOHN, FARRUKH, JULIA</w:t>
       </w:r>
     </w:p>
     <w:p>
@@ -118,6 +138,42 @@
           <w:numId w:val="1"/>
         </w:numPr>
       </w:pPr>
+      <w:r>
+        <w:t>What environment is this running in?</w:t>
+      </w:r>
+    </w:p>
+    <w:p>
+      <w:pPr>
+        <w:pStyle w:val="ListParagraph"/>
+        <w:numPr>
+          <w:ilvl w:val="2"/>
+          <w:numId w:val="1"/>
+        </w:numPr>
+      </w:pPr>
+      <w:r>
+        <w:t>What tech are we using?</w:t>
+      </w:r>
+    </w:p>
+    <w:p>
+      <w:pPr>
+        <w:pStyle w:val="ListParagraph"/>
+        <w:numPr>
+          <w:ilvl w:val="2"/>
+          <w:numId w:val="1"/>
+        </w:numPr>
+      </w:pPr>
+      <w:r>
+        <w:t>Where is the inventory service? PO – PM – DEV – TECH LEADS</w:t>
+      </w:r>
+    </w:p>
+    <w:p>
+      <w:pPr>
+        <w:pStyle w:val="ListParagraph"/>
+        <w:numPr>
+          <w:ilvl w:val="2"/>
+          <w:numId w:val="1"/>
+        </w:numPr>
+      </w:pPr>
     </w:p>
     <w:p>
       <w:pPr>
@@ -128,7 +184,55 @@
         </w:numPr>
       </w:pPr>
       <w:r>
-        <w:t>exports for EU Teams</w:t>
+        <w:t>Markdowns – transforming/dropping messages (SNS filters)</w:t>
+      </w:r>
+    </w:p>
+    <w:p>
+      <w:pPr>
+        <w:pStyle w:val="ListParagraph"/>
+        <w:numPr>
+          <w:ilvl w:val="1"/>
+          <w:numId w:val="1"/>
+        </w:numPr>
+      </w:pPr>
+      <w:r>
+        <w:t>Messages to Queues</w:t>
+      </w:r>
+    </w:p>
+    <w:p>
+      <w:pPr>
+        <w:pStyle w:val="ListParagraph"/>
+        <w:numPr>
+          <w:ilvl w:val="1"/>
+          <w:numId w:val="1"/>
+        </w:numPr>
+      </w:pPr>
+      <w:r>
+        <w:t>Marking Item Master</w:t>
+      </w:r>
+    </w:p>
+    <w:p>
+      <w:pPr>
+        <w:pStyle w:val="ListParagraph"/>
+        <w:numPr>
+          <w:ilvl w:val="1"/>
+          <w:numId w:val="1"/>
+        </w:numPr>
+      </w:pPr>
+      <w:r>
+        <w:t>Marking Products in BCC – all good</w:t>
+      </w:r>
+    </w:p>
+    <w:p>
+      <w:pPr>
+        <w:pStyle w:val="ListParagraph"/>
+        <w:numPr>
+          <w:ilvl w:val="1"/>
+          <w:numId w:val="1"/>
+        </w:numPr>
+      </w:pPr>
+      <w:r>
+        <w:t>Removing Tiles</w:t>
       </w:r>
     </w:p>
     <w:p>
@@ -140,7 +244,13 @@
         </w:numPr>
       </w:pPr>
       <w:r>
-        <w:t>publishing discussion</w:t>
+        <w:t>P</w:t>
+      </w:r>
+      <w:r>
+        <w:t>assword resets</w:t>
+      </w:r>
+      <w:r>
+        <w:t xml:space="preserve"> - MONDAY</w:t>
       </w:r>
     </w:p>
     <w:p>
@@ -152,7 +262,70 @@
         </w:numPr>
       </w:pPr>
       <w:r>
-        <w:t>what she's wearing</w:t>
+        <w:t>Julia</w:t>
+      </w:r>
+    </w:p>
+    <w:p>
+      <w:pPr>
+        <w:pStyle w:val="ListParagraph"/>
+        <w:numPr>
+          <w:ilvl w:val="1"/>
+          <w:numId w:val="1"/>
+        </w:numPr>
+      </w:pPr>
+      <w:r>
+        <w:t>EU Exports</w:t>
+      </w:r>
+    </w:p>
+    <w:p>
+      <w:pPr>
+        <w:pStyle w:val="ListParagraph"/>
+        <w:numPr>
+          <w:ilvl w:val="1"/>
+          <w:numId w:val="1"/>
+        </w:numPr>
+      </w:pPr>
+      <w:r>
+        <w:t>Documentation?</w:t>
+      </w:r>
+    </w:p>
+    <w:p>
+      <w:pPr>
+        <w:pStyle w:val="ListParagraph"/>
+        <w:numPr>
+          <w:ilvl w:val="1"/>
+          <w:numId w:val="1"/>
+        </w:numPr>
+      </w:pPr>
+      <w:r>
+        <w:t>Inventory Lookup</w:t>
+      </w:r>
+    </w:p>
+    <w:p>
+      <w:pPr>
+        <w:pStyle w:val="ListParagraph"/>
+        <w:numPr>
+          <w:ilvl w:val="1"/>
+          <w:numId w:val="1"/>
+        </w:numPr>
+      </w:pPr>
+      <w:r>
+        <w:t>Support</w:t>
+      </w:r>
+      <w:r>
+        <w:t xml:space="preserve"> </w:t>
+      </w:r>
+    </w:p>
+    <w:p>
+      <w:pPr>
+        <w:pStyle w:val="ListParagraph"/>
+        <w:numPr>
+          <w:ilvl w:val="1"/>
+          <w:numId w:val="1"/>
+        </w:numPr>
+      </w:pPr>
+      <w:r>
+        <w:t>Feeds for FP – check these today</w:t>
       </w:r>
     </w:p>
     <w:p>
@@ -164,10 +337,7 @@
         </w:numPr>
       </w:pPr>
       <w:r>
-        <w:t>password resets</w:t>
-      </w:r>
-      <w:r>
-        <w:t xml:space="preserve"> - MONDAY</w:t>
+        <w:t>What She's wearing – THURSDAY</w:t>
       </w:r>
     </w:p>
     <w:p>
@@ -177,9 +347,39 @@
           <w:ilvl w:val="0"/>
           <w:numId w:val="1"/>
         </w:numPr>
-      </w:pPr>
-      <w:r>
-        <w:t>Julia</w:t>
+        <w:rPr>
+          <w:strike/>
+        </w:rPr>
+      </w:pPr>
+      <w:r>
+        <w:rPr>
+          <w:strike/>
+        </w:rPr>
+        <w:t>C</w:t>
+      </w:r>
+      <w:r>
+        <w:rPr>
+          <w:strike/>
+        </w:rPr>
+        <w:t>omparison thing</w:t>
+      </w:r>
+      <w:r>
+        <w:rPr>
+          <w:strike/>
+        </w:rPr>
+        <w:t xml:space="preserve"> </w:t>
+      </w:r>
+      <w:r>
+        <w:rPr>
+          <w:strike/>
+        </w:rPr>
+        <w:t>–</w:t>
+      </w:r>
+      <w:r>
+        <w:rPr>
+          <w:strike/>
+        </w:rPr>
+        <w:t xml:space="preserve"> JOHN</w:t>
       </w:r>
     </w:p>
     <w:p>
@@ -191,7 +391,55 @@
         </w:numPr>
       </w:pPr>
       <w:r>
-        <w:t>EU Exports</w:t>
+        <w:t>Style number for categories for CN</w:t>
+      </w:r>
+    </w:p>
+    <w:p>
+      <w:pPr>
+        <w:pStyle w:val="ListParagraph"/>
+        <w:numPr>
+          <w:ilvl w:val="0"/>
+          <w:numId w:val="1"/>
+        </w:numPr>
+        <w:rPr>
+          <w:strike/>
+        </w:rPr>
+      </w:pPr>
+      <w:r>
+        <w:rPr>
+          <w:strike/>
+        </w:rPr>
+        <w:t>Publishing discussion – spreadsheet to manage case by case basis</w:t>
+      </w:r>
+    </w:p>
+    <w:p>
+      <w:pPr>
+        <w:pStyle w:val="ListParagraph"/>
+        <w:numPr>
+          <w:ilvl w:val="0"/>
+          <w:numId w:val="1"/>
+        </w:numPr>
+        <w:rPr>
+          <w:strike/>
+        </w:rPr>
+      </w:pPr>
+      <w:r>
+        <w:rPr>
+          <w:strike/>
+        </w:rPr>
+        <w:t>F</w:t>
+      </w:r>
+      <w:r>
+        <w:rPr>
+          <w:strike/>
+        </w:rPr>
+        <w:t>irewall - change request</w:t>
+      </w:r>
+      <w:r>
+        <w:rPr>
+          <w:strike/>
+        </w:rPr>
+        <w:t xml:space="preserve"> – EMAILED 3/7</w:t>
       </w:r>
     </w:p>
     <w:p>
@@ -203,7 +451,231 @@
         </w:numPr>
       </w:pPr>
       <w:r>
-        <w:t>Documentation?</w:t>
+        <w:t xml:space="preserve">Test the firewall change – send all </w:t>
+      </w:r>
+      <w:proofErr w:type="spellStart"/>
+      <w:r>
+        <w:t>skus</w:t>
+      </w:r>
+      <w:proofErr w:type="spellEnd"/>
+      <w:r>
+        <w:t xml:space="preserve"> to STL DEV</w:t>
+      </w:r>
+    </w:p>
+    <w:p>
+      <w:r>
+        <w:br w:type="page"/>
+      </w:r>
+    </w:p>
+    <w:p>
+      <w:pPr>
+        <w:pStyle w:val="ListParagraph"/>
+        <w:numPr>
+          <w:ilvl w:val="0"/>
+          <w:numId w:val="3"/>
+        </w:numPr>
+      </w:pPr>
+      <w:r>
+        <w:lastRenderedPageBreak/>
+        <w:t>CM- china going at 7:15 am</w:t>
+      </w:r>
+    </w:p>
+    <w:p>
+      <w:pPr>
+        <w:pStyle w:val="ListParagraph"/>
+        <w:numPr>
+          <w:ilvl w:val="0"/>
+          <w:numId w:val="3"/>
+        </w:numPr>
+      </w:pPr>
+      <w:r>
+        <w:t>UO EU – available product report</w:t>
+      </w:r>
+    </w:p>
+    <w:p>
+      <w:pPr>
+        <w:pStyle w:val="ListParagraph"/>
+        <w:numPr>
+          <w:ilvl w:val="0"/>
+          <w:numId w:val="3"/>
+        </w:numPr>
+      </w:pPr>
+      <w:proofErr w:type="spellStart"/>
+      <w:r>
+        <w:t>MoveIt</w:t>
+      </w:r>
+      <w:proofErr w:type="spellEnd"/>
+      <w:r>
+        <w:t xml:space="preserve"> – requested for Farrukh &amp; John</w:t>
+      </w:r>
+    </w:p>
+    <w:p>
+      <w:pPr>
+        <w:pStyle w:val="ListParagraph"/>
+        <w:numPr>
+          <w:ilvl w:val="0"/>
+          <w:numId w:val="3"/>
+        </w:numPr>
+      </w:pPr>
+      <w:r>
+        <w:t>UO EU – March 17</w:t>
+      </w:r>
+      <w:r>
+        <w:rPr>
+          <w:vertAlign w:val="superscript"/>
+        </w:rPr>
+        <w:t>th</w:t>
+      </w:r>
+    </w:p>
+    <w:p>
+      <w:pPr>
+        <w:pStyle w:val="ListParagraph"/>
+        <w:numPr>
+          <w:ilvl w:val="0"/>
+          <w:numId w:val="3"/>
+        </w:numPr>
+      </w:pPr>
+      <w:r>
+        <w:t>TIBCO messages – 7 days message life</w:t>
+      </w:r>
+    </w:p>
+    <w:p>
+      <w:pPr>
+        <w:pStyle w:val="ListParagraph"/>
+        <w:numPr>
+          <w:ilvl w:val="0"/>
+          <w:numId w:val="3"/>
+        </w:numPr>
+      </w:pPr>
+      <w:r>
+        <w:t>CA – FTP Creds</w:t>
+      </w:r>
+    </w:p>
+    <w:p>
+      <w:pPr>
+        <w:pStyle w:val="ListParagraph"/>
+        <w:numPr>
+          <w:ilvl w:val="0"/>
+          <w:numId w:val="3"/>
+        </w:numPr>
+      </w:pPr>
+      <w:r>
+        <w:t>Employee | Passwords</w:t>
+      </w:r>
+    </w:p>
+    <w:p>
+      <w:pPr>
+        <w:pStyle w:val="ListParagraph"/>
+        <w:numPr>
+          <w:ilvl w:val="0"/>
+          <w:numId w:val="3"/>
+        </w:numPr>
+      </w:pPr>
+      <w:r>
+        <w:t>Tile Cleanup</w:t>
+      </w:r>
+    </w:p>
+    <w:p>
+      <w:r>
+        <w:br w:type="page"/>
+      </w:r>
+    </w:p>
+    <w:p>
+      <w:r>
+        <w:lastRenderedPageBreak/>
+        <w:t>MARKDOWNS CLEAN UP:</w:t>
+      </w:r>
+    </w:p>
+    <w:p>
+      <w:pPr>
+        <w:pStyle w:val="ListParagraph"/>
+        <w:numPr>
+          <w:ilvl w:val="0"/>
+          <w:numId w:val="4"/>
+        </w:numPr>
+      </w:pPr>
+      <w:r>
+        <w:t xml:space="preserve">Query the </w:t>
+      </w:r>
+      <w:proofErr w:type="spellStart"/>
+      <w:r>
+        <w:t>weblinc</w:t>
+      </w:r>
+      <w:proofErr w:type="spellEnd"/>
+      <w:r>
+        <w:t xml:space="preserve"> data for the freshest markdowns (query at the end of this list)</w:t>
+      </w:r>
+    </w:p>
+    <w:p>
+      <w:pPr>
+        <w:pStyle w:val="ListParagraph"/>
+        <w:numPr>
+          <w:ilvl w:val="0"/>
+          <w:numId w:val="4"/>
+        </w:numPr>
+      </w:pPr>
+      <w:r>
+        <w:t>Clear out all the “</w:t>
+      </w:r>
+      <w:proofErr w:type="spellStart"/>
+      <w:r>
+        <w:t>markdown_allowed</w:t>
+      </w:r>
+      <w:proofErr w:type="spellEnd"/>
+      <w:r>
+        <w:t>” flags in Item Master</w:t>
+      </w:r>
+    </w:p>
+    <w:p>
+      <w:pPr>
+        <w:pStyle w:val="ListParagraph"/>
+        <w:numPr>
+          <w:ilvl w:val="0"/>
+          <w:numId w:val="4"/>
+        </w:numPr>
+      </w:pPr>
+      <w:r>
+        <w:t xml:space="preserve">Set the markdown flag for every </w:t>
+      </w:r>
+      <w:proofErr w:type="spellStart"/>
+      <w:r>
+        <w:t>sku</w:t>
+      </w:r>
+      <w:proofErr w:type="spellEnd"/>
+      <w:r>
+        <w:t xml:space="preserve"> in the </w:t>
+      </w:r>
+      <w:proofErr w:type="spellStart"/>
+      <w:r>
+        <w:t>weblinc</w:t>
+      </w:r>
+      <w:proofErr w:type="spellEnd"/>
+      <w:r>
+        <w:t xml:space="preserve"> data (not short style)</w:t>
+      </w:r>
+    </w:p>
+    <w:p>
+      <w:pPr>
+        <w:pStyle w:val="ListParagraph"/>
+        <w:numPr>
+          <w:ilvl w:val="0"/>
+          <w:numId w:val="4"/>
+        </w:numPr>
+      </w:pPr>
+      <w:r>
+        <w:t>Commit changes</w:t>
+      </w:r>
+    </w:p>
+    <w:p>
+      <w:pPr>
+        <w:pStyle w:val="ListParagraph"/>
+        <w:numPr>
+          <w:ilvl w:val="0"/>
+          <w:numId w:val="4"/>
+        </w:numPr>
+      </w:pPr>
+      <w:r>
+        <w:t>Run the Process Markdown button in the BCC</w:t>
       </w:r>
     </w:p>
     <w:p>
@@ -211,11 +683,19 @@
         <w:pStyle w:val="ListParagraph"/>
         <w:numPr>
           <w:ilvl w:val="1"/>
-          <w:numId w:val="1"/>
-        </w:numPr>
-      </w:pPr>
-      <w:r>
-        <w:t>Inventory Lookup</w:t>
+          <w:numId w:val="4"/>
+        </w:numPr>
+      </w:pPr>
+      <w:r>
+        <w:t xml:space="preserve">Process marks all products as “is markdown” for </w:t>
+      </w:r>
+      <w:proofErr w:type="spellStart"/>
+      <w:r>
+        <w:t>skus</w:t>
+      </w:r>
+      <w:proofErr w:type="spellEnd"/>
+      <w:r>
+        <w:t xml:space="preserve"> flagged in Item Master</w:t>
       </w:r>
     </w:p>
     <w:p>
@@ -223,82 +703,52 @@
         <w:pStyle w:val="ListParagraph"/>
         <w:numPr>
           <w:ilvl w:val="1"/>
-          <w:numId w:val="1"/>
-        </w:numPr>
-      </w:pPr>
-      <w:r>
-        <w:t>Support</w:t>
-      </w:r>
-      <w:bookmarkStart w:id="0" w:name="_GoBack"/>
-      <w:bookmarkEnd w:id="0"/>
+          <w:numId w:val="4"/>
+        </w:numPr>
+      </w:pPr>
+      <w:r>
+        <w:t>Process reads messages from queue</w:t>
+      </w:r>
+    </w:p>
+    <w:p>
+      <w:pPr>
+        <w:pStyle w:val="ListParagraph"/>
+        <w:numPr>
+          <w:ilvl w:val="1"/>
+          <w:numId w:val="4"/>
+        </w:numPr>
+      </w:pPr>
+      <w:r>
+        <w:t>Process removes tiles from categories</w:t>
+      </w:r>
+    </w:p>
+    <w:p>
+      <w:pPr>
+        <w:pStyle w:val="ListParagraph"/>
+        <w:numPr>
+          <w:ilvl w:val="1"/>
+          <w:numId w:val="4"/>
+        </w:numPr>
+      </w:pPr>
+      <w:r>
+        <w:t>Process marks those tiles as orphaned</w:t>
+      </w:r>
+    </w:p>
+    <w:p>
+      <w:r>
+        <w:t>TILES CLEAN UP:</w:t>
+      </w:r>
     </w:p>
     <w:p>
       <w:pPr>
         <w:pStyle w:val="ListParagraph"/>
         <w:numPr>
           <w:ilvl w:val="0"/>
-          <w:numId w:val="1"/>
-        </w:numPr>
-      </w:pPr>
-      <w:r>
-        <w:t>M</w:t>
-      </w:r>
-      <w:r>
-        <w:t>arkdowns</w:t>
-      </w:r>
-      <w:r>
-        <w:t xml:space="preserve"> – transforming/dropping messages</w:t>
-      </w:r>
-      <w:r>
-        <w:t xml:space="preserve"> (SNS filters)</w:t>
-      </w:r>
-    </w:p>
-    <w:p>
-      <w:pPr>
-        <w:pStyle w:val="ListParagraph"/>
-        <w:numPr>
-          <w:ilvl w:val="1"/>
-          <w:numId w:val="1"/>
-        </w:numPr>
-      </w:pPr>
-      <w:r>
-        <w:t>Messages to Queues</w:t>
-      </w:r>
-    </w:p>
-    <w:p>
-      <w:pPr>
-        <w:pStyle w:val="ListParagraph"/>
-        <w:numPr>
-          <w:ilvl w:val="1"/>
-          <w:numId w:val="1"/>
-        </w:numPr>
-      </w:pPr>
-      <w:r>
-        <w:t>Marking Item Master</w:t>
-      </w:r>
-    </w:p>
-    <w:p>
-      <w:pPr>
-        <w:pStyle w:val="ListParagraph"/>
-        <w:numPr>
-          <w:ilvl w:val="1"/>
-          <w:numId w:val="1"/>
-        </w:numPr>
-      </w:pPr>
-      <w:r>
-        <w:t>Marking Products in BCC – all good</w:t>
-      </w:r>
-    </w:p>
-    <w:p>
-      <w:pPr>
-        <w:pStyle w:val="ListParagraph"/>
-        <w:numPr>
-          <w:ilvl w:val="1"/>
-          <w:numId w:val="1"/>
-        </w:numPr>
-      </w:pPr>
-      <w:r>
-        <w:t>Removing Tiles</w:t>
+          <w:numId w:val="5"/>
+        </w:numPr>
+      </w:pPr>
+      <w:r>
+        <w:t>Query for every tile that is not associated with a category in the BCC</w:t>
       </w:r>
     </w:p>
     <w:p>
@@ -306,11 +756,23 @@
         <w:pStyle w:val="ListParagraph"/>
         <w:numPr>
           <w:ilvl w:val="0"/>
-          <w:numId w:val="1"/>
-        </w:numPr>
-      </w:pPr>
-      <w:r>
-        <w:t>comparison thing</w:t>
+          <w:numId w:val="5"/>
+        </w:numPr>
+      </w:pPr>
+      <w:r>
+        <w:t xml:space="preserve">Mark the tiles </w:t>
+      </w:r>
+      <w:r>
+        <w:t xml:space="preserve">from </w:t>
+      </w:r>
+      <w:r>
+        <w:t xml:space="preserve">the </w:t>
+      </w:r>
+      <w:r>
+        <w:t>query results</w:t>
+      </w:r>
+      <w:r>
+        <w:t xml:space="preserve"> as “orphaned=true”</w:t>
       </w:r>
     </w:p>
     <w:p>
@@ -318,11 +780,11 @@
         <w:pStyle w:val="ListParagraph"/>
         <w:numPr>
           <w:ilvl w:val="0"/>
-          <w:numId w:val="1"/>
-        </w:numPr>
-      </w:pPr>
-      <w:r>
-        <w:t>firewall - change request</w:t>
+          <w:numId w:val="5"/>
+        </w:numPr>
+      </w:pPr>
+      <w:r>
+        <w:t>Commit changes</w:t>
       </w:r>
     </w:p>
     <w:p>
@@ -330,26 +792,1447 @@
         <w:pStyle w:val="ListParagraph"/>
         <w:numPr>
           <w:ilvl w:val="0"/>
-          <w:numId w:val="1"/>
-        </w:numPr>
-      </w:pPr>
-      <w:r>
-        <w:t>feeds for FP</w:t>
-      </w:r>
-    </w:p>
-    <w:p>
-      <w:pPr>
-        <w:pStyle w:val="ListParagraph"/>
-        <w:numPr>
-          <w:ilvl w:val="0"/>
-          <w:numId w:val="1"/>
-        </w:numPr>
-      </w:pPr>
-      <w:r>
-        <w:t>style number for categories</w:t>
-      </w:r>
-      <w:r>
-        <w:t xml:space="preserve"> for CN</w:t>
+          <w:numId w:val="5"/>
+        </w:numPr>
+      </w:pPr>
+      <w:r>
+        <w:t>Run the full publish to get the changes out to other systems</w:t>
+      </w:r>
+    </w:p>
+    <w:p>
+      <w:r>
+        <w:t>MARKDOWN SQL:</w:t>
+      </w:r>
+    </w:p>
+    <w:p>
+      <w:pPr>
+        <w:spacing w:after="0" w:line="240" w:lineRule="auto"/>
+        <w:rPr>
+          <w:rFonts w:ascii="Courier New" w:hAnsi="Courier New"/>
+          <w:sz w:val="16"/>
+        </w:rPr>
+      </w:pPr>
+      <w:proofErr w:type="gramStart"/>
+      <w:r>
+        <w:rPr>
+          <w:rFonts w:ascii="Courier New" w:hAnsi="Courier New"/>
+          <w:sz w:val="16"/>
+        </w:rPr>
+        <w:t>select</w:t>
+      </w:r>
+      <w:proofErr w:type="gramEnd"/>
+      <w:r>
+        <w:rPr>
+          <w:rFonts w:ascii="Courier New" w:hAnsi="Courier New"/>
+          <w:sz w:val="16"/>
+        </w:rPr>
+        <w:t xml:space="preserve"> </w:t>
+      </w:r>
+    </w:p>
+    <w:p>
+      <w:pPr>
+        <w:spacing w:after="0" w:line="240" w:lineRule="auto"/>
+        <w:rPr>
+          <w:rFonts w:ascii="Courier New" w:hAnsi="Courier New"/>
+          <w:sz w:val="16"/>
+        </w:rPr>
+      </w:pPr>
+      <w:r>
+        <w:rPr>
+          <w:rFonts w:ascii="Courier New" w:hAnsi="Courier New"/>
+          <w:sz w:val="16"/>
+        </w:rPr>
+        <w:tab/>
+      </w:r>
+      <w:proofErr w:type="spellStart"/>
+      <w:r>
+        <w:rPr>
+          <w:rFonts w:ascii="Courier New" w:hAnsi="Courier New"/>
+          <w:sz w:val="16"/>
+        </w:rPr>
+        <w:t>sss.siteID</w:t>
+      </w:r>
+      <w:proofErr w:type="spellEnd"/>
+      <w:r>
+        <w:rPr>
+          <w:rFonts w:ascii="Courier New" w:hAnsi="Courier New"/>
+          <w:sz w:val="16"/>
+        </w:rPr>
+        <w:t>,</w:t>
+      </w:r>
+    </w:p>
+    <w:p>
+      <w:pPr>
+        <w:spacing w:after="0" w:line="240" w:lineRule="auto"/>
+        <w:rPr>
+          <w:rFonts w:ascii="Courier New" w:hAnsi="Courier New"/>
+          <w:sz w:val="16"/>
+        </w:rPr>
+      </w:pPr>
+      <w:r>
+        <w:rPr>
+          <w:rFonts w:ascii="Courier New" w:hAnsi="Courier New"/>
+          <w:sz w:val="16"/>
+        </w:rPr>
+        <w:tab/>
+      </w:r>
+      <w:proofErr w:type="spellStart"/>
+      <w:r>
+        <w:rPr>
+          <w:rFonts w:ascii="Courier New" w:hAnsi="Courier New"/>
+          <w:sz w:val="16"/>
+        </w:rPr>
+        <w:t>s.shortFulfillmentSystemSku</w:t>
+      </w:r>
+      <w:proofErr w:type="spellEnd"/>
+      <w:r>
+        <w:rPr>
+          <w:rFonts w:ascii="Courier New" w:hAnsi="Courier New"/>
+          <w:sz w:val="16"/>
+        </w:rPr>
+        <w:t>,</w:t>
+      </w:r>
+    </w:p>
+    <w:p>
+      <w:pPr>
+        <w:spacing w:after="0" w:line="240" w:lineRule="auto"/>
+        <w:rPr>
+          <w:rFonts w:ascii="Courier New" w:hAnsi="Courier New"/>
+          <w:sz w:val="16"/>
+        </w:rPr>
+      </w:pPr>
+      <w:r>
+        <w:rPr>
+          <w:rFonts w:ascii="Courier New" w:hAnsi="Courier New"/>
+          <w:sz w:val="16"/>
+        </w:rPr>
+        <w:tab/>
+      </w:r>
+      <w:proofErr w:type="spellStart"/>
+      <w:r>
+        <w:rPr>
+          <w:rFonts w:ascii="Courier New" w:hAnsi="Courier New"/>
+          <w:sz w:val="16"/>
+        </w:rPr>
+        <w:t>p.shortFulfillmentSystemProductID</w:t>
+      </w:r>
+      <w:proofErr w:type="spellEnd"/>
+      <w:r>
+        <w:rPr>
+          <w:rFonts w:ascii="Courier New" w:hAnsi="Courier New"/>
+          <w:sz w:val="16"/>
+        </w:rPr>
+        <w:t>,</w:t>
+      </w:r>
+    </w:p>
+    <w:p>
+      <w:pPr>
+        <w:spacing w:after="0" w:line="240" w:lineRule="auto"/>
+        <w:rPr>
+          <w:rFonts w:ascii="Courier New" w:hAnsi="Courier New"/>
+          <w:sz w:val="16"/>
+        </w:rPr>
+      </w:pPr>
+      <w:r>
+        <w:rPr>
+          <w:rFonts w:ascii="Courier New" w:hAnsi="Courier New"/>
+          <w:sz w:val="16"/>
+        </w:rPr>
+        <w:tab/>
+      </w:r>
+      <w:proofErr w:type="spellStart"/>
+      <w:r>
+        <w:rPr>
+          <w:rFonts w:ascii="Courier New" w:hAnsi="Courier New"/>
+          <w:sz w:val="16"/>
+        </w:rPr>
+        <w:t>sss.retailPrice</w:t>
+      </w:r>
+      <w:proofErr w:type="spellEnd"/>
+      <w:r>
+        <w:rPr>
+          <w:rFonts w:ascii="Courier New" w:hAnsi="Courier New"/>
+          <w:sz w:val="16"/>
+        </w:rPr>
+        <w:t>,</w:t>
+      </w:r>
+    </w:p>
+    <w:p>
+      <w:pPr>
+        <w:spacing w:after="0" w:line="240" w:lineRule="auto"/>
+        <w:rPr>
+          <w:rFonts w:ascii="Courier New" w:hAnsi="Courier New"/>
+          <w:sz w:val="16"/>
+        </w:rPr>
+      </w:pPr>
+      <w:r>
+        <w:rPr>
+          <w:rFonts w:ascii="Courier New" w:hAnsi="Courier New"/>
+          <w:sz w:val="16"/>
+        </w:rPr>
+        <w:tab/>
+      </w:r>
+      <w:proofErr w:type="spellStart"/>
+      <w:r>
+        <w:rPr>
+          <w:rFonts w:ascii="Courier New" w:hAnsi="Courier New"/>
+          <w:sz w:val="16"/>
+        </w:rPr>
+        <w:t>sss.retailSalePrice</w:t>
+      </w:r>
+      <w:proofErr w:type="spellEnd"/>
+    </w:p>
+    <w:p>
+      <w:pPr>
+        <w:spacing w:after="0" w:line="240" w:lineRule="auto"/>
+        <w:rPr>
+          <w:rFonts w:ascii="Courier New" w:hAnsi="Courier New"/>
+          <w:sz w:val="16"/>
+        </w:rPr>
+      </w:pPr>
+      <w:proofErr w:type="gramStart"/>
+      <w:r>
+        <w:rPr>
+          <w:rFonts w:ascii="Courier New" w:hAnsi="Courier New"/>
+          <w:sz w:val="16"/>
+        </w:rPr>
+        <w:t>from</w:t>
+      </w:r>
+      <w:proofErr w:type="gramEnd"/>
+      <w:r>
+        <w:rPr>
+          <w:rFonts w:ascii="Courier New" w:hAnsi="Courier New"/>
+          <w:sz w:val="16"/>
+        </w:rPr>
+        <w:t xml:space="preserve"> </w:t>
+      </w:r>
+      <w:proofErr w:type="spellStart"/>
+      <w:r>
+        <w:rPr>
+          <w:rFonts w:ascii="Courier New" w:hAnsi="Courier New"/>
+          <w:sz w:val="16"/>
+        </w:rPr>
+        <w:t>skuSiteSettings</w:t>
+      </w:r>
+      <w:proofErr w:type="spellEnd"/>
+      <w:r>
+        <w:rPr>
+          <w:rFonts w:ascii="Courier New" w:hAnsi="Courier New"/>
+          <w:sz w:val="16"/>
+        </w:rPr>
+        <w:t xml:space="preserve"> </w:t>
+      </w:r>
+      <w:proofErr w:type="spellStart"/>
+      <w:r>
+        <w:rPr>
+          <w:rFonts w:ascii="Courier New" w:hAnsi="Courier New"/>
+          <w:sz w:val="16"/>
+        </w:rPr>
+        <w:t>sss</w:t>
+      </w:r>
+      <w:proofErr w:type="spellEnd"/>
+      <w:r>
+        <w:rPr>
+          <w:rFonts w:ascii="Courier New" w:hAnsi="Courier New"/>
+          <w:sz w:val="16"/>
+        </w:rPr>
+        <w:t xml:space="preserve"> with (</w:t>
+      </w:r>
+      <w:proofErr w:type="spellStart"/>
+      <w:r>
+        <w:rPr>
+          <w:rFonts w:ascii="Courier New" w:hAnsi="Courier New"/>
+          <w:sz w:val="16"/>
+        </w:rPr>
+        <w:t>nolock</w:t>
+      </w:r>
+      <w:proofErr w:type="spellEnd"/>
+      <w:r>
+        <w:rPr>
+          <w:rFonts w:ascii="Courier New" w:hAnsi="Courier New"/>
+          <w:sz w:val="16"/>
+        </w:rPr>
+        <w:t>)</w:t>
+      </w:r>
+    </w:p>
+    <w:p>
+      <w:pPr>
+        <w:spacing w:after="0" w:line="240" w:lineRule="auto"/>
+        <w:rPr>
+          <w:rFonts w:ascii="Courier New" w:hAnsi="Courier New"/>
+          <w:sz w:val="16"/>
+        </w:rPr>
+      </w:pPr>
+      <w:proofErr w:type="gramStart"/>
+      <w:r>
+        <w:rPr>
+          <w:rFonts w:ascii="Courier New" w:hAnsi="Courier New"/>
+          <w:sz w:val="16"/>
+        </w:rPr>
+        <w:t>join</w:t>
+      </w:r>
+      <w:proofErr w:type="gramEnd"/>
+      <w:r>
+        <w:rPr>
+          <w:rFonts w:ascii="Courier New" w:hAnsi="Courier New"/>
+          <w:sz w:val="16"/>
+        </w:rPr>
+        <w:t xml:space="preserve"> </w:t>
+      </w:r>
+      <w:proofErr w:type="spellStart"/>
+      <w:r>
+        <w:rPr>
+          <w:rFonts w:ascii="Courier New" w:hAnsi="Courier New"/>
+          <w:sz w:val="16"/>
+        </w:rPr>
+        <w:t>sku</w:t>
+      </w:r>
+      <w:proofErr w:type="spellEnd"/>
+      <w:r>
+        <w:rPr>
+          <w:rFonts w:ascii="Courier New" w:hAnsi="Courier New"/>
+          <w:sz w:val="16"/>
+        </w:rPr>
+        <w:t xml:space="preserve"> s with (</w:t>
+      </w:r>
+      <w:proofErr w:type="spellStart"/>
+      <w:r>
+        <w:rPr>
+          <w:rFonts w:ascii="Courier New" w:hAnsi="Courier New"/>
+          <w:sz w:val="16"/>
+        </w:rPr>
+        <w:t>nolock</w:t>
+      </w:r>
+      <w:proofErr w:type="spellEnd"/>
+      <w:r>
+        <w:rPr>
+          <w:rFonts w:ascii="Courier New" w:hAnsi="Courier New"/>
+          <w:sz w:val="16"/>
+        </w:rPr>
+        <w:t xml:space="preserve">) on s.ID = </w:t>
+      </w:r>
+      <w:proofErr w:type="spellStart"/>
+      <w:r>
+        <w:rPr>
+          <w:rFonts w:ascii="Courier New" w:hAnsi="Courier New"/>
+          <w:sz w:val="16"/>
+        </w:rPr>
+        <w:t>sss.skuID</w:t>
+      </w:r>
+      <w:proofErr w:type="spellEnd"/>
+    </w:p>
+    <w:p>
+      <w:pPr>
+        <w:spacing w:after="0" w:line="240" w:lineRule="auto"/>
+        <w:rPr>
+          <w:rFonts w:ascii="Courier New" w:hAnsi="Courier New"/>
+          <w:sz w:val="16"/>
+        </w:rPr>
+      </w:pPr>
+      <w:proofErr w:type="gramStart"/>
+      <w:r>
+        <w:rPr>
+          <w:rFonts w:ascii="Courier New" w:hAnsi="Courier New"/>
+          <w:sz w:val="16"/>
+        </w:rPr>
+        <w:t>join</w:t>
+      </w:r>
+      <w:proofErr w:type="gramEnd"/>
+      <w:r>
+        <w:rPr>
+          <w:rFonts w:ascii="Courier New" w:hAnsi="Courier New"/>
+          <w:sz w:val="16"/>
+        </w:rPr>
+        <w:t xml:space="preserve"> product p with (</w:t>
+      </w:r>
+      <w:proofErr w:type="spellStart"/>
+      <w:r>
+        <w:rPr>
+          <w:rFonts w:ascii="Courier New" w:hAnsi="Courier New"/>
+          <w:sz w:val="16"/>
+        </w:rPr>
+        <w:t>nolock</w:t>
+      </w:r>
+      <w:proofErr w:type="spellEnd"/>
+      <w:r>
+        <w:rPr>
+          <w:rFonts w:ascii="Courier New" w:hAnsi="Courier New"/>
+          <w:sz w:val="16"/>
+        </w:rPr>
+        <w:t xml:space="preserve">) on p.ID = </w:t>
+      </w:r>
+      <w:proofErr w:type="spellStart"/>
+      <w:r>
+        <w:rPr>
+          <w:rFonts w:ascii="Courier New" w:hAnsi="Courier New"/>
+          <w:sz w:val="16"/>
+        </w:rPr>
+        <w:t>s.productID</w:t>
+      </w:r>
+      <w:proofErr w:type="spellEnd"/>
+    </w:p>
+    <w:p>
+      <w:pPr>
+        <w:spacing w:after="0" w:line="240" w:lineRule="auto"/>
+        <w:rPr>
+          <w:rFonts w:ascii="Courier New" w:hAnsi="Courier New"/>
+          <w:sz w:val="16"/>
+        </w:rPr>
+      </w:pPr>
+      <w:proofErr w:type="gramStart"/>
+      <w:r>
+        <w:rPr>
+          <w:rFonts w:ascii="Courier New" w:hAnsi="Courier New"/>
+          <w:sz w:val="16"/>
+        </w:rPr>
+        <w:t>join</w:t>
+      </w:r>
+      <w:proofErr w:type="gramEnd"/>
+      <w:r>
+        <w:rPr>
+          <w:rFonts w:ascii="Courier New" w:hAnsi="Courier New"/>
+          <w:sz w:val="16"/>
+        </w:rPr>
+        <w:t xml:space="preserve"> </w:t>
+      </w:r>
+      <w:proofErr w:type="spellStart"/>
+      <w:r>
+        <w:rPr>
+          <w:rFonts w:ascii="Courier New" w:hAnsi="Courier New"/>
+          <w:sz w:val="16"/>
+        </w:rPr>
+        <w:t>productSiteSettings</w:t>
+      </w:r>
+      <w:proofErr w:type="spellEnd"/>
+      <w:r>
+        <w:rPr>
+          <w:rFonts w:ascii="Courier New" w:hAnsi="Courier New"/>
+          <w:sz w:val="16"/>
+        </w:rPr>
+        <w:t xml:space="preserve"> </w:t>
+      </w:r>
+      <w:proofErr w:type="spellStart"/>
+      <w:r>
+        <w:rPr>
+          <w:rFonts w:ascii="Courier New" w:hAnsi="Courier New"/>
+          <w:sz w:val="16"/>
+        </w:rPr>
+        <w:t>pss</w:t>
+      </w:r>
+      <w:proofErr w:type="spellEnd"/>
+      <w:r>
+        <w:rPr>
+          <w:rFonts w:ascii="Courier New" w:hAnsi="Courier New"/>
+          <w:sz w:val="16"/>
+        </w:rPr>
+        <w:t xml:space="preserve"> with (</w:t>
+      </w:r>
+      <w:proofErr w:type="spellStart"/>
+      <w:r>
+        <w:rPr>
+          <w:rFonts w:ascii="Courier New" w:hAnsi="Courier New"/>
+          <w:sz w:val="16"/>
+        </w:rPr>
+        <w:t>nolock</w:t>
+      </w:r>
+      <w:proofErr w:type="spellEnd"/>
+      <w:r>
+        <w:rPr>
+          <w:rFonts w:ascii="Courier New" w:hAnsi="Courier New"/>
+          <w:sz w:val="16"/>
+        </w:rPr>
+        <w:t xml:space="preserve">) on </w:t>
+      </w:r>
+      <w:proofErr w:type="spellStart"/>
+      <w:r>
+        <w:rPr>
+          <w:rFonts w:ascii="Courier New" w:hAnsi="Courier New"/>
+          <w:sz w:val="16"/>
+        </w:rPr>
+        <w:t>pss.productiD</w:t>
+      </w:r>
+      <w:proofErr w:type="spellEnd"/>
+      <w:r>
+        <w:rPr>
+          <w:rFonts w:ascii="Courier New" w:hAnsi="Courier New"/>
+          <w:sz w:val="16"/>
+        </w:rPr>
+        <w:t xml:space="preserve"> = p.ID and </w:t>
+      </w:r>
+      <w:proofErr w:type="spellStart"/>
+      <w:r>
+        <w:rPr>
+          <w:rFonts w:ascii="Courier New" w:hAnsi="Courier New"/>
+          <w:sz w:val="16"/>
+        </w:rPr>
+        <w:t>pss.siteID</w:t>
+      </w:r>
+      <w:proofErr w:type="spellEnd"/>
+      <w:r>
+        <w:rPr>
+          <w:rFonts w:ascii="Courier New" w:hAnsi="Courier New"/>
+          <w:sz w:val="16"/>
+        </w:rPr>
+        <w:t xml:space="preserve"> = </w:t>
+      </w:r>
+      <w:proofErr w:type="spellStart"/>
+      <w:r>
+        <w:rPr>
+          <w:rFonts w:ascii="Courier New" w:hAnsi="Courier New"/>
+          <w:sz w:val="16"/>
+        </w:rPr>
+        <w:t>sss.siteID</w:t>
+      </w:r>
+      <w:proofErr w:type="spellEnd"/>
+    </w:p>
+    <w:p>
+      <w:pPr>
+        <w:spacing w:after="0" w:line="240" w:lineRule="auto"/>
+        <w:rPr>
+          <w:rFonts w:ascii="Courier New" w:hAnsi="Courier New"/>
+          <w:sz w:val="16"/>
+        </w:rPr>
+      </w:pPr>
+      <w:proofErr w:type="gramStart"/>
+      <w:r>
+        <w:rPr>
+          <w:rFonts w:ascii="Courier New" w:hAnsi="Courier New"/>
+          <w:sz w:val="16"/>
+        </w:rPr>
+        <w:t>where</w:t>
+      </w:r>
+      <w:proofErr w:type="gramEnd"/>
+      <w:r>
+        <w:rPr>
+          <w:rFonts w:ascii="Courier New" w:hAnsi="Courier New"/>
+          <w:sz w:val="16"/>
+        </w:rPr>
+        <w:t xml:space="preserve"> </w:t>
+      </w:r>
+      <w:proofErr w:type="spellStart"/>
+      <w:r>
+        <w:rPr>
+          <w:rFonts w:ascii="Courier New" w:hAnsi="Courier New"/>
+          <w:sz w:val="16"/>
+        </w:rPr>
+        <w:t>sss.siteID</w:t>
+      </w:r>
+      <w:proofErr w:type="spellEnd"/>
+      <w:r>
+        <w:rPr>
+          <w:rFonts w:ascii="Courier New" w:hAnsi="Courier New"/>
+          <w:sz w:val="16"/>
+        </w:rPr>
+        <w:t xml:space="preserve"> &lt;&gt; 1</w:t>
+      </w:r>
+    </w:p>
+    <w:p>
+      <w:pPr>
+        <w:spacing w:after="0" w:line="240" w:lineRule="auto"/>
+        <w:rPr>
+          <w:rFonts w:ascii="Courier New" w:hAnsi="Courier New"/>
+          <w:sz w:val="16"/>
+        </w:rPr>
+      </w:pPr>
+      <w:proofErr w:type="gramStart"/>
+      <w:r>
+        <w:rPr>
+          <w:rFonts w:ascii="Courier New" w:hAnsi="Courier New"/>
+          <w:sz w:val="16"/>
+        </w:rPr>
+        <w:t>and</w:t>
+      </w:r>
+      <w:proofErr w:type="gramEnd"/>
+      <w:r>
+        <w:rPr>
+          <w:rFonts w:ascii="Courier New" w:hAnsi="Courier New"/>
+          <w:sz w:val="16"/>
+        </w:rPr>
+        <w:t xml:space="preserve"> </w:t>
+      </w:r>
+      <w:proofErr w:type="spellStart"/>
+      <w:r>
+        <w:rPr>
+          <w:rFonts w:ascii="Courier New" w:hAnsi="Courier New"/>
+          <w:sz w:val="16"/>
+        </w:rPr>
+        <w:t>pss.doNotDisplay</w:t>
+      </w:r>
+      <w:proofErr w:type="spellEnd"/>
+      <w:r>
+        <w:rPr>
+          <w:rFonts w:ascii="Courier New" w:hAnsi="Courier New"/>
+          <w:sz w:val="16"/>
+        </w:rPr>
+        <w:t xml:space="preserve"> = 0</w:t>
+      </w:r>
+    </w:p>
+    <w:p>
+      <w:pPr>
+        <w:spacing w:after="0" w:line="240" w:lineRule="auto"/>
+        <w:rPr>
+          <w:rFonts w:ascii="Courier New" w:hAnsi="Courier New"/>
+          <w:sz w:val="16"/>
+        </w:rPr>
+      </w:pPr>
+      <w:proofErr w:type="gramStart"/>
+      <w:r>
+        <w:rPr>
+          <w:rFonts w:ascii="Courier New" w:hAnsi="Courier New"/>
+          <w:sz w:val="16"/>
+        </w:rPr>
+        <w:t>and</w:t>
+      </w:r>
+      <w:proofErr w:type="gramEnd"/>
+      <w:r>
+        <w:rPr>
+          <w:rFonts w:ascii="Courier New" w:hAnsi="Courier New"/>
+          <w:sz w:val="16"/>
+        </w:rPr>
+        <w:t xml:space="preserve"> </w:t>
+      </w:r>
+      <w:proofErr w:type="spellStart"/>
+      <w:r>
+        <w:rPr>
+          <w:rFonts w:ascii="Courier New" w:hAnsi="Courier New"/>
+          <w:sz w:val="16"/>
+        </w:rPr>
+        <w:t>sss.applySalePrice</w:t>
+      </w:r>
+      <w:proofErr w:type="spellEnd"/>
+      <w:r>
+        <w:rPr>
+          <w:rFonts w:ascii="Courier New" w:hAnsi="Courier New"/>
+          <w:sz w:val="16"/>
+        </w:rPr>
+        <w:t xml:space="preserve"> = 1</w:t>
+      </w:r>
+    </w:p>
+    <w:p>
+      <w:pPr>
+        <w:spacing w:after="0" w:line="240" w:lineRule="auto"/>
+        <w:rPr>
+          <w:rFonts w:ascii="Courier New" w:hAnsi="Courier New"/>
+          <w:sz w:val="16"/>
+        </w:rPr>
+      </w:pPr>
+      <w:proofErr w:type="gramStart"/>
+      <w:r>
+        <w:rPr>
+          <w:rFonts w:ascii="Courier New" w:hAnsi="Courier New"/>
+          <w:sz w:val="16"/>
+        </w:rPr>
+        <w:t>and</w:t>
+      </w:r>
+      <w:proofErr w:type="gramEnd"/>
+      <w:r>
+        <w:rPr>
+          <w:rFonts w:ascii="Courier New" w:hAnsi="Courier New"/>
+          <w:sz w:val="16"/>
+        </w:rPr>
+        <w:t xml:space="preserve"> </w:t>
+      </w:r>
+      <w:proofErr w:type="spellStart"/>
+      <w:r>
+        <w:rPr>
+          <w:rFonts w:ascii="Courier New" w:hAnsi="Courier New"/>
+          <w:sz w:val="16"/>
+        </w:rPr>
+        <w:t>sss.displayOriginalPrice</w:t>
+      </w:r>
+      <w:proofErr w:type="spellEnd"/>
+      <w:r>
+        <w:rPr>
+          <w:rFonts w:ascii="Courier New" w:hAnsi="Courier New"/>
+          <w:sz w:val="16"/>
+        </w:rPr>
+        <w:t xml:space="preserve"> = 1</w:t>
+      </w:r>
+    </w:p>
+    <w:p>
+      <w:pPr>
+        <w:spacing w:after="0" w:line="240" w:lineRule="auto"/>
+        <w:rPr>
+          <w:rFonts w:ascii="Courier New" w:hAnsi="Courier New"/>
+          <w:sz w:val="16"/>
+        </w:rPr>
+      </w:pPr>
+      <w:proofErr w:type="gramStart"/>
+      <w:r>
+        <w:rPr>
+          <w:rFonts w:ascii="Courier New" w:hAnsi="Courier New"/>
+          <w:sz w:val="16"/>
+        </w:rPr>
+        <w:t>and</w:t>
+      </w:r>
+      <w:proofErr w:type="gramEnd"/>
+      <w:r>
+        <w:rPr>
+          <w:rFonts w:ascii="Courier New" w:hAnsi="Courier New"/>
+          <w:sz w:val="16"/>
+        </w:rPr>
+        <w:t xml:space="preserve"> </w:t>
+      </w:r>
+      <w:proofErr w:type="spellStart"/>
+      <w:r>
+        <w:rPr>
+          <w:rFonts w:ascii="Courier New" w:hAnsi="Courier New"/>
+          <w:sz w:val="16"/>
+        </w:rPr>
+        <w:t>sss.retailSalePrice</w:t>
+      </w:r>
+      <w:proofErr w:type="spellEnd"/>
+      <w:r>
+        <w:rPr>
+          <w:rFonts w:ascii="Courier New" w:hAnsi="Courier New"/>
+          <w:sz w:val="16"/>
+        </w:rPr>
+        <w:t xml:space="preserve"> &lt; </w:t>
+      </w:r>
+      <w:proofErr w:type="spellStart"/>
+      <w:r>
+        <w:rPr>
+          <w:rFonts w:ascii="Courier New" w:hAnsi="Courier New"/>
+          <w:sz w:val="16"/>
+        </w:rPr>
+        <w:t>sss.retailPrice</w:t>
+      </w:r>
+      <w:proofErr w:type="spellEnd"/>
+    </w:p>
+    <w:p>
+      <w:pPr>
+        <w:spacing w:after="0" w:line="240" w:lineRule="auto"/>
+        <w:rPr>
+          <w:rFonts w:ascii="Courier New" w:hAnsi="Courier New"/>
+          <w:sz w:val="16"/>
+        </w:rPr>
+      </w:pPr>
+      <w:r>
+        <w:rPr>
+          <w:rFonts w:ascii="Courier New" w:hAnsi="Courier New"/>
+          <w:sz w:val="16"/>
+        </w:rPr>
+        <w:t xml:space="preserve">AND </w:t>
+      </w:r>
+      <w:proofErr w:type="spellStart"/>
+      <w:r>
+        <w:rPr>
+          <w:rFonts w:ascii="Courier New" w:hAnsi="Courier New"/>
+          <w:sz w:val="16"/>
+        </w:rPr>
+        <w:t>dbo.skuStatus_noReserve</w:t>
+      </w:r>
+      <w:proofErr w:type="spellEnd"/>
+    </w:p>
+    <w:p>
+      <w:pPr>
+        <w:spacing w:after="0" w:line="240" w:lineRule="auto"/>
+        <w:rPr>
+          <w:rFonts w:ascii="Courier New" w:hAnsi="Courier New"/>
+          <w:sz w:val="16"/>
+        </w:rPr>
+      </w:pPr>
+      <w:r>
+        <w:rPr>
+          <w:rFonts w:ascii="Courier New" w:hAnsi="Courier New"/>
+          <w:sz w:val="16"/>
+        </w:rPr>
+        <w:t xml:space="preserve">      (</w:t>
+      </w:r>
+    </w:p>
+    <w:p>
+      <w:pPr>
+        <w:spacing w:after="0" w:line="240" w:lineRule="auto"/>
+        <w:rPr>
+          <w:rFonts w:ascii="Courier New" w:hAnsi="Courier New"/>
+          <w:sz w:val="16"/>
+        </w:rPr>
+      </w:pPr>
+      <w:r>
+        <w:rPr>
+          <w:rFonts w:ascii="Courier New" w:hAnsi="Courier New"/>
+          <w:sz w:val="16"/>
+        </w:rPr>
+        <w:t xml:space="preserve">         </w:t>
+      </w:r>
+      <w:proofErr w:type="spellStart"/>
+      <w:r>
+        <w:rPr>
+          <w:rFonts w:ascii="Courier New" w:hAnsi="Courier New"/>
+          <w:sz w:val="16"/>
+        </w:rPr>
+        <w:t>sss.skuID</w:t>
+      </w:r>
+      <w:proofErr w:type="spellEnd"/>
+      <w:r>
+        <w:rPr>
+          <w:rFonts w:ascii="Courier New" w:hAnsi="Courier New"/>
+          <w:sz w:val="16"/>
+        </w:rPr>
+        <w:t>,</w:t>
+      </w:r>
+    </w:p>
+    <w:p>
+      <w:pPr>
+        <w:spacing w:after="0" w:line="240" w:lineRule="auto"/>
+        <w:rPr>
+          <w:rFonts w:ascii="Courier New" w:hAnsi="Courier New"/>
+          <w:sz w:val="16"/>
+        </w:rPr>
+      </w:pPr>
+      <w:r>
+        <w:rPr>
+          <w:rFonts w:ascii="Courier New" w:hAnsi="Courier New"/>
+          <w:sz w:val="16"/>
+        </w:rPr>
+        <w:t xml:space="preserve">         NULL,</w:t>
+      </w:r>
+    </w:p>
+    <w:p>
+      <w:pPr>
+        <w:spacing w:after="0" w:line="240" w:lineRule="auto"/>
+        <w:rPr>
+          <w:rFonts w:ascii="Courier New" w:hAnsi="Courier New"/>
+          <w:sz w:val="16"/>
+        </w:rPr>
+      </w:pPr>
+      <w:r>
+        <w:rPr>
+          <w:rFonts w:ascii="Courier New" w:hAnsi="Courier New"/>
+          <w:sz w:val="16"/>
+        </w:rPr>
+        <w:t xml:space="preserve">         </w:t>
+      </w:r>
+      <w:proofErr w:type="spellStart"/>
+      <w:r>
+        <w:rPr>
+          <w:rFonts w:ascii="Courier New" w:hAnsi="Courier New"/>
+          <w:sz w:val="16"/>
+        </w:rPr>
+        <w:t>sss.dateTimeToStartAllowingPurchase</w:t>
+      </w:r>
+      <w:proofErr w:type="spellEnd"/>
+      <w:r>
+        <w:rPr>
+          <w:rFonts w:ascii="Courier New" w:hAnsi="Courier New"/>
+          <w:sz w:val="16"/>
+        </w:rPr>
+        <w:t>,</w:t>
+      </w:r>
+    </w:p>
+    <w:p>
+      <w:pPr>
+        <w:spacing w:after="0" w:line="240" w:lineRule="auto"/>
+        <w:rPr>
+          <w:rFonts w:ascii="Courier New" w:hAnsi="Courier New"/>
+          <w:sz w:val="16"/>
+        </w:rPr>
+      </w:pPr>
+      <w:r>
+        <w:rPr>
+          <w:rFonts w:ascii="Courier New" w:hAnsi="Courier New"/>
+          <w:sz w:val="16"/>
+        </w:rPr>
+        <w:t xml:space="preserve">         </w:t>
+      </w:r>
+      <w:proofErr w:type="spellStart"/>
+      <w:r>
+        <w:rPr>
+          <w:rFonts w:ascii="Courier New" w:hAnsi="Courier New"/>
+          <w:sz w:val="16"/>
+        </w:rPr>
+        <w:t>sss.dateTimeToStopAllowingPurchase</w:t>
+      </w:r>
+      <w:proofErr w:type="spellEnd"/>
+      <w:r>
+        <w:rPr>
+          <w:rFonts w:ascii="Courier New" w:hAnsi="Courier New"/>
+          <w:sz w:val="16"/>
+        </w:rPr>
+        <w:t>,</w:t>
+      </w:r>
+    </w:p>
+    <w:p>
+      <w:pPr>
+        <w:spacing w:after="0" w:line="240" w:lineRule="auto"/>
+        <w:rPr>
+          <w:rFonts w:ascii="Courier New" w:hAnsi="Courier New"/>
+          <w:sz w:val="16"/>
+        </w:rPr>
+      </w:pPr>
+      <w:r>
+        <w:rPr>
+          <w:rFonts w:ascii="Courier New" w:hAnsi="Courier New"/>
+          <w:sz w:val="16"/>
+        </w:rPr>
+        <w:t xml:space="preserve">         </w:t>
+      </w:r>
+      <w:proofErr w:type="spellStart"/>
+      <w:r>
+        <w:rPr>
+          <w:rFonts w:ascii="Courier New" w:hAnsi="Courier New"/>
+          <w:sz w:val="16"/>
+        </w:rPr>
+        <w:t>sss.alwaysDisplay</w:t>
+      </w:r>
+      <w:proofErr w:type="spellEnd"/>
+      <w:r>
+        <w:rPr>
+          <w:rFonts w:ascii="Courier New" w:hAnsi="Courier New"/>
+          <w:sz w:val="16"/>
+        </w:rPr>
+        <w:t>,</w:t>
+      </w:r>
+    </w:p>
+    <w:p>
+      <w:pPr>
+        <w:spacing w:after="0" w:line="240" w:lineRule="auto"/>
+        <w:rPr>
+          <w:rFonts w:ascii="Courier New" w:hAnsi="Courier New"/>
+          <w:sz w:val="16"/>
+        </w:rPr>
+      </w:pPr>
+      <w:r>
+        <w:rPr>
+          <w:rFonts w:ascii="Courier New" w:hAnsi="Courier New"/>
+          <w:sz w:val="16"/>
+        </w:rPr>
+        <w:t xml:space="preserve">         </w:t>
+      </w:r>
+      <w:proofErr w:type="spellStart"/>
+      <w:r>
+        <w:rPr>
+          <w:rFonts w:ascii="Courier New" w:hAnsi="Courier New"/>
+          <w:sz w:val="16"/>
+        </w:rPr>
+        <w:t>sss.doNotDisplay</w:t>
+      </w:r>
+      <w:proofErr w:type="spellEnd"/>
+      <w:r>
+        <w:rPr>
+          <w:rFonts w:ascii="Courier New" w:hAnsi="Courier New"/>
+          <w:sz w:val="16"/>
+        </w:rPr>
+        <w:t>,</w:t>
+      </w:r>
+    </w:p>
+    <w:p>
+      <w:pPr>
+        <w:spacing w:after="0" w:line="240" w:lineRule="auto"/>
+        <w:rPr>
+          <w:rFonts w:ascii="Courier New" w:hAnsi="Courier New"/>
+          <w:sz w:val="16"/>
+        </w:rPr>
+      </w:pPr>
+      <w:r>
+        <w:rPr>
+          <w:rFonts w:ascii="Courier New" w:hAnsi="Courier New"/>
+          <w:sz w:val="16"/>
+        </w:rPr>
+        <w:t xml:space="preserve">         </w:t>
+      </w:r>
+      <w:proofErr w:type="spellStart"/>
+      <w:r>
+        <w:rPr>
+          <w:rFonts w:ascii="Courier New" w:hAnsi="Courier New"/>
+          <w:sz w:val="16"/>
+        </w:rPr>
+        <w:t>sss.dateTimeToStartDisplaying</w:t>
+      </w:r>
+      <w:proofErr w:type="spellEnd"/>
+      <w:r>
+        <w:rPr>
+          <w:rFonts w:ascii="Courier New" w:hAnsi="Courier New"/>
+          <w:sz w:val="16"/>
+        </w:rPr>
+        <w:t>,</w:t>
+      </w:r>
+    </w:p>
+    <w:p>
+      <w:pPr>
+        <w:spacing w:after="0" w:line="240" w:lineRule="auto"/>
+        <w:rPr>
+          <w:rFonts w:ascii="Courier New" w:hAnsi="Courier New"/>
+          <w:sz w:val="16"/>
+        </w:rPr>
+      </w:pPr>
+      <w:r>
+        <w:rPr>
+          <w:rFonts w:ascii="Courier New" w:hAnsi="Courier New"/>
+          <w:sz w:val="16"/>
+        </w:rPr>
+        <w:t xml:space="preserve">         </w:t>
+      </w:r>
+      <w:proofErr w:type="spellStart"/>
+      <w:r>
+        <w:rPr>
+          <w:rFonts w:ascii="Courier New" w:hAnsi="Courier New"/>
+          <w:sz w:val="16"/>
+        </w:rPr>
+        <w:t>sss.dateTimeToStopDisplaying</w:t>
+      </w:r>
+      <w:proofErr w:type="spellEnd"/>
+      <w:r>
+        <w:rPr>
+          <w:rFonts w:ascii="Courier New" w:hAnsi="Courier New"/>
+          <w:sz w:val="16"/>
+        </w:rPr>
+        <w:t>,</w:t>
+      </w:r>
+    </w:p>
+    <w:p>
+      <w:pPr>
+        <w:spacing w:after="0" w:line="240" w:lineRule="auto"/>
+        <w:rPr>
+          <w:rFonts w:ascii="Courier New" w:hAnsi="Courier New"/>
+          <w:sz w:val="16"/>
+        </w:rPr>
+      </w:pPr>
+      <w:r>
+        <w:rPr>
+          <w:rFonts w:ascii="Courier New" w:hAnsi="Courier New"/>
+          <w:sz w:val="16"/>
+        </w:rPr>
+        <w:t xml:space="preserve">         </w:t>
+      </w:r>
+      <w:proofErr w:type="spellStart"/>
+      <w:r>
+        <w:rPr>
+          <w:rFonts w:ascii="Courier New" w:hAnsi="Courier New"/>
+          <w:sz w:val="16"/>
+        </w:rPr>
+        <w:t>sss.alwaysAllowPurchase</w:t>
+      </w:r>
+      <w:proofErr w:type="spellEnd"/>
+      <w:r>
+        <w:rPr>
+          <w:rFonts w:ascii="Courier New" w:hAnsi="Courier New"/>
+          <w:sz w:val="16"/>
+        </w:rPr>
+        <w:t>,</w:t>
+      </w:r>
+    </w:p>
+    <w:p>
+      <w:pPr>
+        <w:spacing w:after="0" w:line="240" w:lineRule="auto"/>
+        <w:rPr>
+          <w:rFonts w:ascii="Courier New" w:hAnsi="Courier New"/>
+          <w:sz w:val="16"/>
+        </w:rPr>
+      </w:pPr>
+      <w:r>
+        <w:rPr>
+          <w:rFonts w:ascii="Courier New" w:hAnsi="Courier New"/>
+          <w:sz w:val="16"/>
+        </w:rPr>
+        <w:t xml:space="preserve">         </w:t>
+      </w:r>
+      <w:proofErr w:type="spellStart"/>
+      <w:r>
+        <w:rPr>
+          <w:rFonts w:ascii="Courier New" w:hAnsi="Courier New"/>
+          <w:sz w:val="16"/>
+        </w:rPr>
+        <w:t>sss.doNotAllowPurchase</w:t>
+      </w:r>
+      <w:proofErr w:type="spellEnd"/>
+      <w:r>
+        <w:rPr>
+          <w:rFonts w:ascii="Courier New" w:hAnsi="Courier New"/>
+          <w:sz w:val="16"/>
+        </w:rPr>
+        <w:t>,</w:t>
+      </w:r>
+    </w:p>
+    <w:p>
+      <w:pPr>
+        <w:spacing w:after="0" w:line="240" w:lineRule="auto"/>
+        <w:rPr>
+          <w:rFonts w:ascii="Courier New" w:hAnsi="Courier New"/>
+          <w:sz w:val="16"/>
+        </w:rPr>
+      </w:pPr>
+      <w:r>
+        <w:rPr>
+          <w:rFonts w:ascii="Courier New" w:hAnsi="Courier New"/>
+          <w:sz w:val="16"/>
+        </w:rPr>
+        <w:t xml:space="preserve">         </w:t>
+      </w:r>
+      <w:proofErr w:type="spellStart"/>
+      <w:r>
+        <w:rPr>
+          <w:rFonts w:ascii="Courier New" w:hAnsi="Courier New"/>
+          <w:sz w:val="16"/>
+        </w:rPr>
+        <w:t>sss.minimumInventoryToAllowDisplay</w:t>
+      </w:r>
+      <w:proofErr w:type="spellEnd"/>
+      <w:r>
+        <w:rPr>
+          <w:rFonts w:ascii="Courier New" w:hAnsi="Courier New"/>
+          <w:sz w:val="16"/>
+        </w:rPr>
+        <w:t>,</w:t>
+      </w:r>
+    </w:p>
+    <w:p>
+      <w:pPr>
+        <w:spacing w:after="0" w:line="240" w:lineRule="auto"/>
+        <w:rPr>
+          <w:rFonts w:ascii="Courier New" w:hAnsi="Courier New"/>
+          <w:sz w:val="16"/>
+        </w:rPr>
+      </w:pPr>
+      <w:r>
+        <w:rPr>
+          <w:rFonts w:ascii="Courier New" w:hAnsi="Courier New"/>
+          <w:sz w:val="16"/>
+        </w:rPr>
+        <w:t xml:space="preserve">         </w:t>
+      </w:r>
+      <w:proofErr w:type="spellStart"/>
+      <w:r>
+        <w:rPr>
+          <w:rFonts w:ascii="Courier New" w:hAnsi="Courier New"/>
+          <w:sz w:val="16"/>
+        </w:rPr>
+        <w:t>sss.minimumReorderDateProximityToAllowDisplay</w:t>
+      </w:r>
+      <w:proofErr w:type="spellEnd"/>
+      <w:r>
+        <w:rPr>
+          <w:rFonts w:ascii="Courier New" w:hAnsi="Courier New"/>
+          <w:sz w:val="16"/>
+        </w:rPr>
+        <w:t>,</w:t>
+      </w:r>
+    </w:p>
+    <w:p>
+      <w:pPr>
+        <w:spacing w:after="0" w:line="240" w:lineRule="auto"/>
+        <w:rPr>
+          <w:rFonts w:ascii="Courier New" w:hAnsi="Courier New"/>
+          <w:sz w:val="16"/>
+        </w:rPr>
+      </w:pPr>
+      <w:r>
+        <w:rPr>
+          <w:rFonts w:ascii="Courier New" w:hAnsi="Courier New"/>
+          <w:sz w:val="16"/>
+        </w:rPr>
+        <w:t xml:space="preserve">         </w:t>
+      </w:r>
+      <w:proofErr w:type="spellStart"/>
+      <w:r>
+        <w:rPr>
+          <w:rFonts w:ascii="Courier New" w:hAnsi="Courier New"/>
+          <w:sz w:val="16"/>
+        </w:rPr>
+        <w:t>sss.minimumInventoryToAllowPurchase</w:t>
+      </w:r>
+      <w:proofErr w:type="spellEnd"/>
+      <w:r>
+        <w:rPr>
+          <w:rFonts w:ascii="Courier New" w:hAnsi="Courier New"/>
+          <w:sz w:val="16"/>
+        </w:rPr>
+        <w:t>,</w:t>
+      </w:r>
+    </w:p>
+    <w:p>
+      <w:pPr>
+        <w:spacing w:after="0" w:line="240" w:lineRule="auto"/>
+        <w:rPr>
+          <w:rFonts w:ascii="Courier New" w:hAnsi="Courier New"/>
+          <w:sz w:val="16"/>
+        </w:rPr>
+      </w:pPr>
+      <w:r>
+        <w:rPr>
+          <w:rFonts w:ascii="Courier New" w:hAnsi="Courier New"/>
+          <w:sz w:val="16"/>
+        </w:rPr>
+        <w:t xml:space="preserve">         </w:t>
+      </w:r>
+      <w:proofErr w:type="spellStart"/>
+      <w:r>
+        <w:rPr>
+          <w:rFonts w:ascii="Courier New" w:hAnsi="Courier New"/>
+          <w:sz w:val="16"/>
+        </w:rPr>
+        <w:t>sss.minimumReorderDateProximityToAllowPurchase</w:t>
+      </w:r>
+      <w:proofErr w:type="spellEnd"/>
+      <w:r>
+        <w:rPr>
+          <w:rFonts w:ascii="Courier New" w:hAnsi="Courier New"/>
+          <w:sz w:val="16"/>
+        </w:rPr>
+        <w:t>,</w:t>
+      </w:r>
+    </w:p>
+    <w:p>
+      <w:pPr>
+        <w:spacing w:after="0" w:line="240" w:lineRule="auto"/>
+        <w:rPr>
+          <w:rFonts w:ascii="Courier New" w:hAnsi="Courier New"/>
+          <w:sz w:val="16"/>
+        </w:rPr>
+      </w:pPr>
+      <w:r>
+        <w:rPr>
+          <w:rFonts w:ascii="Courier New" w:hAnsi="Courier New"/>
+          <w:sz w:val="16"/>
+        </w:rPr>
+        <w:t xml:space="preserve">         </w:t>
+      </w:r>
+      <w:proofErr w:type="spellStart"/>
+      <w:r>
+        <w:rPr>
+          <w:rFonts w:ascii="Courier New" w:hAnsi="Courier New"/>
+          <w:sz w:val="16"/>
+        </w:rPr>
+        <w:t>sss.availableInventory</w:t>
+      </w:r>
+      <w:proofErr w:type="spellEnd"/>
+      <w:r>
+        <w:rPr>
+          <w:rFonts w:ascii="Courier New" w:hAnsi="Courier New"/>
+          <w:sz w:val="16"/>
+        </w:rPr>
+        <w:t>,</w:t>
+      </w:r>
+    </w:p>
+    <w:p>
+      <w:pPr>
+        <w:spacing w:after="0" w:line="240" w:lineRule="auto"/>
+        <w:rPr>
+          <w:rFonts w:ascii="Courier New" w:hAnsi="Courier New"/>
+          <w:sz w:val="16"/>
+        </w:rPr>
+      </w:pPr>
+      <w:r>
+        <w:rPr>
+          <w:rFonts w:ascii="Courier New" w:hAnsi="Courier New"/>
+          <w:sz w:val="16"/>
+        </w:rPr>
+        <w:t xml:space="preserve">         </w:t>
+      </w:r>
+      <w:proofErr w:type="spellStart"/>
+      <w:r>
+        <w:rPr>
+          <w:rFonts w:ascii="Courier New" w:hAnsi="Courier New"/>
+          <w:sz w:val="16"/>
+        </w:rPr>
+        <w:t>sss.siteID</w:t>
+      </w:r>
+      <w:proofErr w:type="spellEnd"/>
+      <w:r>
+        <w:rPr>
+          <w:rFonts w:ascii="Courier New" w:hAnsi="Courier New"/>
+          <w:sz w:val="16"/>
+        </w:rPr>
+        <w:t>,</w:t>
+      </w:r>
+    </w:p>
+    <w:p>
+      <w:pPr>
+        <w:spacing w:after="0" w:line="240" w:lineRule="auto"/>
+        <w:rPr>
+          <w:rFonts w:ascii="Courier New" w:hAnsi="Courier New"/>
+          <w:sz w:val="16"/>
+        </w:rPr>
+      </w:pPr>
+      <w:r>
+        <w:rPr>
+          <w:rFonts w:ascii="Courier New" w:hAnsi="Courier New"/>
+          <w:sz w:val="16"/>
+        </w:rPr>
+        <w:t xml:space="preserve">         </w:t>
+      </w:r>
+      <w:proofErr w:type="spellStart"/>
+      <w:r>
+        <w:rPr>
+          <w:rFonts w:ascii="Courier New" w:hAnsi="Courier New"/>
+          <w:sz w:val="16"/>
+        </w:rPr>
+        <w:t>sss.reorderDate</w:t>
+      </w:r>
+      <w:proofErr w:type="spellEnd"/>
+      <w:r>
+        <w:rPr>
+          <w:rFonts w:ascii="Courier New" w:hAnsi="Courier New"/>
+          <w:sz w:val="16"/>
+        </w:rPr>
+        <w:t>,</w:t>
+      </w:r>
+    </w:p>
+    <w:p>
+      <w:pPr>
+        <w:spacing w:after="0" w:line="240" w:lineRule="auto"/>
+        <w:rPr>
+          <w:rFonts w:ascii="Courier New" w:hAnsi="Courier New"/>
+          <w:sz w:val="16"/>
+        </w:rPr>
+      </w:pPr>
+      <w:r>
+        <w:rPr>
+          <w:rFonts w:ascii="Courier New" w:hAnsi="Courier New"/>
+          <w:sz w:val="16"/>
+        </w:rPr>
+        <w:t xml:space="preserve">         </w:t>
+      </w:r>
+      <w:proofErr w:type="spellStart"/>
+      <w:r>
+        <w:rPr>
+          <w:rFonts w:ascii="Courier New" w:hAnsi="Courier New"/>
+          <w:sz w:val="16"/>
+        </w:rPr>
+        <w:t>sss.reorderedInventory</w:t>
+      </w:r>
+      <w:proofErr w:type="spellEnd"/>
+      <w:r>
+        <w:rPr>
+          <w:rFonts w:ascii="Courier New" w:hAnsi="Courier New"/>
+          <w:sz w:val="16"/>
+        </w:rPr>
+        <w:t>,</w:t>
+      </w:r>
+    </w:p>
+    <w:p>
+      <w:pPr>
+        <w:spacing w:after="0" w:line="240" w:lineRule="auto"/>
+        <w:rPr>
+          <w:rFonts w:ascii="Courier New" w:hAnsi="Courier New"/>
+          <w:sz w:val="16"/>
+        </w:rPr>
+      </w:pPr>
+      <w:r>
+        <w:rPr>
+          <w:rFonts w:ascii="Courier New" w:hAnsi="Courier New"/>
+          <w:sz w:val="16"/>
+        </w:rPr>
+        <w:t xml:space="preserve">         </w:t>
+      </w:r>
+      <w:proofErr w:type="spellStart"/>
+      <w:proofErr w:type="gramStart"/>
+      <w:r>
+        <w:rPr>
+          <w:rFonts w:ascii="Courier New" w:hAnsi="Courier New"/>
+          <w:sz w:val="16"/>
+        </w:rPr>
+        <w:t>getdate</w:t>
+      </w:r>
+      <w:proofErr w:type="spellEnd"/>
+      <w:r>
+        <w:rPr>
+          <w:rFonts w:ascii="Courier New" w:hAnsi="Courier New"/>
+          <w:sz w:val="16"/>
+        </w:rPr>
+        <w:t>()</w:t>
+      </w:r>
+      <w:proofErr w:type="gramEnd"/>
+    </w:p>
+    <w:p>
+      <w:pPr>
+        <w:spacing w:after="0" w:line="240" w:lineRule="auto"/>
+        <w:rPr>
+          <w:rFonts w:ascii="Courier New" w:hAnsi="Courier New"/>
+          <w:sz w:val="16"/>
+        </w:rPr>
+      </w:pPr>
+      <w:r>
+        <w:rPr>
+          <w:rFonts w:ascii="Courier New" w:hAnsi="Courier New"/>
+          <w:sz w:val="16"/>
+        </w:rPr>
+        <w:t xml:space="preserve">      ) IN ('</w:t>
+      </w:r>
+      <w:proofErr w:type="spellStart"/>
+      <w:r>
+        <w:rPr>
+          <w:rFonts w:ascii="Courier New" w:hAnsi="Courier New"/>
+          <w:sz w:val="16"/>
+        </w:rPr>
+        <w:t>instock</w:t>
+      </w:r>
+      <w:proofErr w:type="spellEnd"/>
+      <w:r>
+        <w:rPr>
+          <w:rFonts w:ascii="Courier New" w:hAnsi="Courier New"/>
+          <w:sz w:val="16"/>
+        </w:rPr>
+        <w:t>', 'backordered')</w:t>
+      </w:r>
+    </w:p>
+    <w:p>
+      <w:pPr>
+        <w:spacing w:after="0" w:line="240" w:lineRule="auto"/>
+      </w:pPr>
+      <w:proofErr w:type="gramStart"/>
+      <w:r>
+        <w:rPr>
+          <w:rFonts w:ascii="Courier New" w:hAnsi="Courier New"/>
+          <w:sz w:val="16"/>
+        </w:rPr>
+        <w:t>order</w:t>
+      </w:r>
+      <w:proofErr w:type="gramEnd"/>
+      <w:r>
+        <w:rPr>
+          <w:rFonts w:ascii="Courier New" w:hAnsi="Courier New"/>
+          <w:sz w:val="16"/>
+        </w:rPr>
+        <w:t xml:space="preserve"> by </w:t>
+      </w:r>
+      <w:proofErr w:type="spellStart"/>
+      <w:r>
+        <w:rPr>
+          <w:rFonts w:ascii="Courier New" w:hAnsi="Courier New"/>
+          <w:sz w:val="16"/>
+        </w:rPr>
+        <w:t>sss.siteID</w:t>
+      </w:r>
+      <w:proofErr w:type="spellEnd"/>
+      <w:r>
+        <w:rPr>
+          <w:rFonts w:ascii="Courier New" w:hAnsi="Courier New"/>
+          <w:sz w:val="16"/>
+        </w:rPr>
+        <w:t xml:space="preserve">, </w:t>
+      </w:r>
+      <w:proofErr w:type="spellStart"/>
+      <w:r>
+        <w:rPr>
+          <w:rFonts w:ascii="Courier New" w:hAnsi="Courier New"/>
+          <w:sz w:val="16"/>
+        </w:rPr>
+        <w:t>p.shortFulfillmentSystemProductID</w:t>
+      </w:r>
+      <w:proofErr w:type="spellEnd"/>
+      <w:r>
+        <w:rPr>
+          <w:rFonts w:ascii="Courier New" w:hAnsi="Courier New"/>
+          <w:sz w:val="16"/>
+        </w:rPr>
+        <w:t xml:space="preserve">, </w:t>
+      </w:r>
+      <w:proofErr w:type="spellStart"/>
+      <w:r>
+        <w:rPr>
+          <w:rFonts w:ascii="Courier New" w:hAnsi="Courier New"/>
+          <w:sz w:val="16"/>
+        </w:rPr>
+        <w:t>s.shortFulfillmentSystemSku</w:t>
+      </w:r>
+      <w:proofErr w:type="spellEnd"/>
+      <w:r>
+        <w:rPr>
+          <w:rFonts w:ascii="Courier New" w:hAnsi="Courier New"/>
+          <w:sz w:val="16"/>
+        </w:rPr>
+        <w:t>;</w:t>
       </w:r>
     </w:p>
     <w:sectPr>
@@ -362,9 +2245,323 @@
 </w:document>
 </file>
 
+<file path=word/endnotes.xml><?xml version="1.0" encoding="utf-8"?>
+<w:endnotes xmlns:wpc="http://schemas.microsoft.com/office/word/2010/wordprocessingCanvas" xmlns:mc="http://schemas.openxmlformats.org/markup-compatibility/2006" xmlns:o="urn:schemas-microsoft-com:office:office" xmlns:r="http://schemas.openxmlformats.org/officeDocument/2006/relationships" xmlns:m="http://schemas.openxmlformats.org/officeDocument/2006/math" xmlns:v="urn:schemas-microsoft-com:vml" xmlns:wp14="http://schemas.microsoft.com/office/word/2010/wordprocessingDrawing" xmlns:wp="http://schemas.openxmlformats.org/drawingml/2006/wordprocessingDrawing" xmlns:w10="urn:schemas-microsoft-com:office:word" xmlns:w="http://schemas.openxmlformats.org/wordprocessingml/2006/main" xmlns:w14="http://schemas.microsoft.com/office/word/2010/wordml" xmlns:wpg="http://schemas.microsoft.com/office/word/2010/wordprocessingGroup" xmlns:wpi="http://schemas.microsoft.com/office/word/2010/wordprocessingInk" xmlns:wne="http://schemas.microsoft.com/office/word/2006/wordml" xmlns:wps="http://schemas.microsoft.com/office/word/2010/wordprocessingShape" mc:Ignorable="w14 wp14">
+  <w:endnote w:type="separator" w:id="-1">
+    <w:p>
+      <w:pPr>
+        <w:spacing w:after="0" w:line="240" w:lineRule="auto"/>
+      </w:pPr>
+      <w:r>
+        <w:separator/>
+      </w:r>
+    </w:p>
+  </w:endnote>
+  <w:endnote w:type="continuationSeparator" w:id="0">
+    <w:p>
+      <w:pPr>
+        <w:spacing w:after="0" w:line="240" w:lineRule="auto"/>
+      </w:pPr>
+      <w:r>
+        <w:continuationSeparator/>
+      </w:r>
+    </w:p>
+  </w:endnote>
+</w:endnotes>
+</file>
+
+<file path=word/footnotes.xml><?xml version="1.0" encoding="utf-8"?>
+<w:footnotes xmlns:wpc="http://schemas.microsoft.com/office/word/2010/wordprocessingCanvas" xmlns:mc="http://schemas.openxmlformats.org/markup-compatibility/2006" xmlns:o="urn:schemas-microsoft-com:office:office" xmlns:r="http://schemas.openxmlformats.org/officeDocument/2006/relationships" xmlns:m="http://schemas.openxmlformats.org/officeDocument/2006/math" xmlns:v="urn:schemas-microsoft-com:vml" xmlns:wp14="http://schemas.microsoft.com/office/word/2010/wordprocessingDrawing" xmlns:wp="http://schemas.openxmlformats.org/drawingml/2006/wordprocessingDrawing" xmlns:w10="urn:schemas-microsoft-com:office:word" xmlns:w="http://schemas.openxmlformats.org/wordprocessingml/2006/main" xmlns:w14="http://schemas.microsoft.com/office/word/2010/wordml" xmlns:wpg="http://schemas.microsoft.com/office/word/2010/wordprocessingGroup" xmlns:wpi="http://schemas.microsoft.com/office/word/2010/wordprocessingInk" xmlns:wne="http://schemas.microsoft.com/office/word/2006/wordml" xmlns:wps="http://schemas.microsoft.com/office/word/2010/wordprocessingShape" mc:Ignorable="w14 wp14">
+  <w:footnote w:type="separator" w:id="-1">
+    <w:p>
+      <w:pPr>
+        <w:spacing w:after="0" w:line="240" w:lineRule="auto"/>
+      </w:pPr>
+      <w:r>
+        <w:separator/>
+      </w:r>
+    </w:p>
+  </w:footnote>
+  <w:footnote w:type="continuationSeparator" w:id="0">
+    <w:p>
+      <w:pPr>
+        <w:spacing w:after="0" w:line="240" w:lineRule="auto"/>
+      </w:pPr>
+      <w:r>
+        <w:continuationSeparator/>
+      </w:r>
+    </w:p>
+  </w:footnote>
+</w:footnotes>
+</file>
+
 <file path=word/numbering.xml><?xml version="1.0" encoding="utf-8"?>
 <w:numbering xmlns:wpc="http://schemas.microsoft.com/office/word/2010/wordprocessingCanvas" xmlns:mc="http://schemas.openxmlformats.org/markup-compatibility/2006" xmlns:o="urn:schemas-microsoft-com:office:office" xmlns:r="http://schemas.openxmlformats.org/officeDocument/2006/relationships" xmlns:m="http://schemas.openxmlformats.org/officeDocument/2006/math" xmlns:v="urn:schemas-microsoft-com:vml" xmlns:wp14="http://schemas.microsoft.com/office/word/2010/wordprocessingDrawing" xmlns:wp="http://schemas.openxmlformats.org/drawingml/2006/wordprocessingDrawing" xmlns:w10="urn:schemas-microsoft-com:office:word" xmlns:w="http://schemas.openxmlformats.org/wordprocessingml/2006/main" xmlns:w14="http://schemas.microsoft.com/office/word/2010/wordml" xmlns:wpg="http://schemas.microsoft.com/office/word/2010/wordprocessingGroup" xmlns:wpi="http://schemas.microsoft.com/office/word/2010/wordprocessingInk" xmlns:wne="http://schemas.microsoft.com/office/word/2006/wordml" xmlns:wps="http://schemas.microsoft.com/office/word/2010/wordprocessingShape" mc:Ignorable="w14 wp14">
   <w:abstractNum w:abstractNumId="0">
+    <w:nsid w:val="13196384"/>
+    <w:multiLevelType w:val="hybridMultilevel"/>
+    <w:tmpl w:val="8ED87D9E"/>
+    <w:lvl w:ilvl="0" w:tplc="0409000F">
+      <w:start w:val="1"/>
+      <w:numFmt w:val="decimal"/>
+      <w:lvlText w:val="%1."/>
+      <w:lvlJc w:val="left"/>
+      <w:pPr>
+        <w:ind w:left="720" w:hanging="360"/>
+      </w:pPr>
+      <w:rPr>
+        <w:rFonts w:hint="default"/>
+      </w:rPr>
+    </w:lvl>
+    <w:lvl w:ilvl="1" w:tplc="04090019" w:tentative="1">
+      <w:start w:val="1"/>
+      <w:numFmt w:val="lowerLetter"/>
+      <w:lvlText w:val="%2."/>
+      <w:lvlJc w:val="left"/>
+      <w:pPr>
+        <w:ind w:left="1440" w:hanging="360"/>
+      </w:pPr>
+    </w:lvl>
+    <w:lvl w:ilvl="2" w:tplc="0409001B" w:tentative="1">
+      <w:start w:val="1"/>
+      <w:numFmt w:val="lowerRoman"/>
+      <w:lvlText w:val="%3."/>
+      <w:lvlJc w:val="right"/>
+      <w:pPr>
+        <w:ind w:left="2160" w:hanging="180"/>
+      </w:pPr>
+    </w:lvl>
+    <w:lvl w:ilvl="3" w:tplc="0409000F" w:tentative="1">
+      <w:start w:val="1"/>
+      <w:numFmt w:val="decimal"/>
+      <w:lvlText w:val="%4."/>
+      <w:lvlJc w:val="left"/>
+      <w:pPr>
+        <w:ind w:left="2880" w:hanging="360"/>
+      </w:pPr>
+    </w:lvl>
+    <w:lvl w:ilvl="4" w:tplc="04090019" w:tentative="1">
+      <w:start w:val="1"/>
+      <w:numFmt w:val="lowerLetter"/>
+      <w:lvlText w:val="%5."/>
+      <w:lvlJc w:val="left"/>
+      <w:pPr>
+        <w:ind w:left="3600" w:hanging="360"/>
+      </w:pPr>
+    </w:lvl>
+    <w:lvl w:ilvl="5" w:tplc="0409001B" w:tentative="1">
+      <w:start w:val="1"/>
+      <w:numFmt w:val="lowerRoman"/>
+      <w:lvlText w:val="%6."/>
+      <w:lvlJc w:val="right"/>
+      <w:pPr>
+        <w:ind w:left="4320" w:hanging="180"/>
+      </w:pPr>
+    </w:lvl>
+    <w:lvl w:ilvl="6" w:tplc="0409000F" w:tentative="1">
+      <w:start w:val="1"/>
+      <w:numFmt w:val="decimal"/>
+      <w:lvlText w:val="%7."/>
+      <w:lvlJc w:val="left"/>
+      <w:pPr>
+        <w:ind w:left="5040" w:hanging="360"/>
+      </w:pPr>
+    </w:lvl>
+    <w:lvl w:ilvl="7" w:tplc="04090019" w:tentative="1">
+      <w:start w:val="1"/>
+      <w:numFmt w:val="lowerLetter"/>
+      <w:lvlText w:val="%8."/>
+      <w:lvlJc w:val="left"/>
+      <w:pPr>
+        <w:ind w:left="5760" w:hanging="360"/>
+      </w:pPr>
+    </w:lvl>
+    <w:lvl w:ilvl="8" w:tplc="0409001B" w:tentative="1">
+      <w:start w:val="1"/>
+      <w:numFmt w:val="lowerRoman"/>
+      <w:lvlText w:val="%9."/>
+      <w:lvlJc w:val="right"/>
+      <w:pPr>
+        <w:ind w:left="6480" w:hanging="180"/>
+      </w:pPr>
+    </w:lvl>
+  </w:abstractNum>
+  <w:abstractNum w:abstractNumId="1">
+    <w:nsid w:val="32703A4F"/>
+    <w:multiLevelType w:val="hybridMultilevel"/>
+    <w:tmpl w:val="D610AEA6"/>
+    <w:lvl w:ilvl="0" w:tplc="0409000F">
+      <w:start w:val="1"/>
+      <w:numFmt w:val="decimal"/>
+      <w:lvlText w:val="%1."/>
+      <w:lvlJc w:val="left"/>
+      <w:pPr>
+        <w:ind w:left="720" w:hanging="360"/>
+      </w:pPr>
+    </w:lvl>
+    <w:lvl w:ilvl="1" w:tplc="04090019">
+      <w:start w:val="1"/>
+      <w:numFmt w:val="lowerLetter"/>
+      <w:lvlText w:val="%2."/>
+      <w:lvlJc w:val="left"/>
+      <w:pPr>
+        <w:ind w:left="1440" w:hanging="360"/>
+      </w:pPr>
+    </w:lvl>
+    <w:lvl w:ilvl="2" w:tplc="0409001B">
+      <w:start w:val="1"/>
+      <w:numFmt w:val="lowerRoman"/>
+      <w:lvlText w:val="%3."/>
+      <w:lvlJc w:val="right"/>
+      <w:pPr>
+        <w:ind w:left="2160" w:hanging="180"/>
+      </w:pPr>
+    </w:lvl>
+    <w:lvl w:ilvl="3" w:tplc="0409000F" w:tentative="1">
+      <w:start w:val="1"/>
+      <w:numFmt w:val="decimal"/>
+      <w:lvlText w:val="%4."/>
+      <w:lvlJc w:val="left"/>
+      <w:pPr>
+        <w:ind w:left="2880" w:hanging="360"/>
+      </w:pPr>
+    </w:lvl>
+    <w:lvl w:ilvl="4" w:tplc="04090019" w:tentative="1">
+      <w:start w:val="1"/>
+      <w:numFmt w:val="lowerLetter"/>
+      <w:lvlText w:val="%5."/>
+      <w:lvlJc w:val="left"/>
+      <w:pPr>
+        <w:ind w:left="3600" w:hanging="360"/>
+      </w:pPr>
+    </w:lvl>
+    <w:lvl w:ilvl="5" w:tplc="0409001B" w:tentative="1">
+      <w:start w:val="1"/>
+      <w:numFmt w:val="lowerRoman"/>
+      <w:lvlText w:val="%6."/>
+      <w:lvlJc w:val="right"/>
+      <w:pPr>
+        <w:ind w:left="4320" w:hanging="180"/>
+      </w:pPr>
+    </w:lvl>
+    <w:lvl w:ilvl="6" w:tplc="0409000F" w:tentative="1">
+      <w:start w:val="1"/>
+      <w:numFmt w:val="decimal"/>
+      <w:lvlText w:val="%7."/>
+      <w:lvlJc w:val="left"/>
+      <w:pPr>
+        <w:ind w:left="5040" w:hanging="360"/>
+      </w:pPr>
+    </w:lvl>
+    <w:lvl w:ilvl="7" w:tplc="04090019" w:tentative="1">
+      <w:start w:val="1"/>
+      <w:numFmt w:val="lowerLetter"/>
+      <w:lvlText w:val="%8."/>
+      <w:lvlJc w:val="left"/>
+      <w:pPr>
+        <w:ind w:left="5760" w:hanging="360"/>
+      </w:pPr>
+    </w:lvl>
+    <w:lvl w:ilvl="8" w:tplc="0409001B" w:tentative="1">
+      <w:start w:val="1"/>
+      <w:numFmt w:val="lowerRoman"/>
+      <w:lvlText w:val="%9."/>
+      <w:lvlJc w:val="right"/>
+      <w:pPr>
+        <w:ind w:left="6480" w:hanging="180"/>
+      </w:pPr>
+    </w:lvl>
+  </w:abstractNum>
+  <w:abstractNum w:abstractNumId="2">
+    <w:nsid w:val="43C21E77"/>
+    <w:multiLevelType w:val="hybridMultilevel"/>
+    <w:tmpl w:val="D690F328"/>
+    <w:lvl w:ilvl="0" w:tplc="0409000F">
+      <w:start w:val="1"/>
+      <w:numFmt w:val="decimal"/>
+      <w:lvlText w:val="%1."/>
+      <w:lvlJc w:val="left"/>
+      <w:pPr>
+        <w:ind w:left="720" w:hanging="360"/>
+      </w:pPr>
+      <w:rPr>
+        <w:rFonts w:hint="default"/>
+      </w:rPr>
+    </w:lvl>
+    <w:lvl w:ilvl="1" w:tplc="04090019" w:tentative="1">
+      <w:start w:val="1"/>
+      <w:numFmt w:val="lowerLetter"/>
+      <w:lvlText w:val="%2."/>
+      <w:lvlJc w:val="left"/>
+      <w:pPr>
+        <w:ind w:left="1440" w:hanging="360"/>
+      </w:pPr>
+    </w:lvl>
+    <w:lvl w:ilvl="2" w:tplc="0409001B" w:tentative="1">
+      <w:start w:val="1"/>
+      <w:numFmt w:val="lowerRoman"/>
+      <w:lvlText w:val="%3."/>
+      <w:lvlJc w:val="right"/>
+      <w:pPr>
+        <w:ind w:left="2160" w:hanging="180"/>
+      </w:pPr>
+    </w:lvl>
+    <w:lvl w:ilvl="3" w:tplc="0409000F" w:tentative="1">
+      <w:start w:val="1"/>
+      <w:numFmt w:val="decimal"/>
+      <w:lvlText w:val="%4."/>
+      <w:lvlJc w:val="left"/>
+      <w:pPr>
+        <w:ind w:left="2880" w:hanging="360"/>
+      </w:pPr>
+    </w:lvl>
+    <w:lvl w:ilvl="4" w:tplc="04090019" w:tentative="1">
+      <w:start w:val="1"/>
+      <w:numFmt w:val="lowerLetter"/>
+      <w:lvlText w:val="%5."/>
+      <w:lvlJc w:val="left"/>
+      <w:pPr>
+        <w:ind w:left="3600" w:hanging="360"/>
+      </w:pPr>
+    </w:lvl>
+    <w:lvl w:ilvl="5" w:tplc="0409001B" w:tentative="1">
+      <w:start w:val="1"/>
+      <w:numFmt w:val="lowerRoman"/>
+      <w:lvlText w:val="%6."/>
+      <w:lvlJc w:val="right"/>
+      <w:pPr>
+        <w:ind w:left="4320" w:hanging="180"/>
+      </w:pPr>
+    </w:lvl>
+    <w:lvl w:ilvl="6" w:tplc="0409000F" w:tentative="1">
+      <w:start w:val="1"/>
+      <w:numFmt w:val="decimal"/>
+      <w:lvlText w:val="%7."/>
+      <w:lvlJc w:val="left"/>
+      <w:pPr>
+        <w:ind w:left="5040" w:hanging="360"/>
+      </w:pPr>
+    </w:lvl>
+    <w:lvl w:ilvl="7" w:tplc="04090019" w:tentative="1">
+      <w:start w:val="1"/>
+      <w:numFmt w:val="lowerLetter"/>
+      <w:lvlText w:val="%8."/>
+      <w:lvlJc w:val="left"/>
+      <w:pPr>
+        <w:ind w:left="5760" w:hanging="360"/>
+      </w:pPr>
+    </w:lvl>
+    <w:lvl w:ilvl="8" w:tplc="0409001B" w:tentative="1">
+      <w:start w:val="1"/>
+      <w:numFmt w:val="lowerRoman"/>
+      <w:lvlText w:val="%9."/>
+      <w:lvlJc w:val="right"/>
+      <w:pPr>
+        <w:ind w:left="6480" w:hanging="180"/>
+      </w:pPr>
+    </w:lvl>
+  </w:abstractNum>
+  <w:abstractNum w:abstractNumId="3">
     <w:nsid w:val="4E79426F"/>
     <w:multiLevelType w:val="hybridMultilevel"/>
     <w:tmpl w:val="D610AEA6"/>
@@ -450,7 +2647,108 @@
       </w:pPr>
     </w:lvl>
   </w:abstractNum>
+  <w:abstractNum w:abstractNumId="4">
+    <w:nsid w:val="5DFD018E"/>
+    <w:multiLevelType w:val="hybridMultilevel"/>
+    <w:tmpl w:val="23664122"/>
+    <w:lvl w:ilvl="0" w:tplc="0409000F">
+      <w:start w:val="1"/>
+      <w:numFmt w:val="decimal"/>
+      <w:lvlText w:val="%1."/>
+      <w:lvlJc w:val="left"/>
+      <w:pPr>
+        <w:ind w:left="720" w:hanging="360"/>
+      </w:pPr>
+      <w:rPr>
+        <w:rFonts w:hint="default"/>
+      </w:rPr>
+    </w:lvl>
+    <w:lvl w:ilvl="1" w:tplc="04090019">
+      <w:start w:val="1"/>
+      <w:numFmt w:val="lowerLetter"/>
+      <w:lvlText w:val="%2."/>
+      <w:lvlJc w:val="left"/>
+      <w:pPr>
+        <w:ind w:left="1440" w:hanging="360"/>
+      </w:pPr>
+    </w:lvl>
+    <w:lvl w:ilvl="2" w:tplc="0409001B" w:tentative="1">
+      <w:start w:val="1"/>
+      <w:numFmt w:val="lowerRoman"/>
+      <w:lvlText w:val="%3."/>
+      <w:lvlJc w:val="right"/>
+      <w:pPr>
+        <w:ind w:left="2160" w:hanging="180"/>
+      </w:pPr>
+    </w:lvl>
+    <w:lvl w:ilvl="3" w:tplc="0409000F" w:tentative="1">
+      <w:start w:val="1"/>
+      <w:numFmt w:val="decimal"/>
+      <w:lvlText w:val="%4."/>
+      <w:lvlJc w:val="left"/>
+      <w:pPr>
+        <w:ind w:left="2880" w:hanging="360"/>
+      </w:pPr>
+    </w:lvl>
+    <w:lvl w:ilvl="4" w:tplc="04090019" w:tentative="1">
+      <w:start w:val="1"/>
+      <w:numFmt w:val="lowerLetter"/>
+      <w:lvlText w:val="%5."/>
+      <w:lvlJc w:val="left"/>
+      <w:pPr>
+        <w:ind w:left="3600" w:hanging="360"/>
+      </w:pPr>
+    </w:lvl>
+    <w:lvl w:ilvl="5" w:tplc="0409001B" w:tentative="1">
+      <w:start w:val="1"/>
+      <w:numFmt w:val="lowerRoman"/>
+      <w:lvlText w:val="%6."/>
+      <w:lvlJc w:val="right"/>
+      <w:pPr>
+        <w:ind w:left="4320" w:hanging="180"/>
+      </w:pPr>
+    </w:lvl>
+    <w:lvl w:ilvl="6" w:tplc="0409000F" w:tentative="1">
+      <w:start w:val="1"/>
+      <w:numFmt w:val="decimal"/>
+      <w:lvlText w:val="%7."/>
+      <w:lvlJc w:val="left"/>
+      <w:pPr>
+        <w:ind w:left="5040" w:hanging="360"/>
+      </w:pPr>
+    </w:lvl>
+    <w:lvl w:ilvl="7" w:tplc="04090019" w:tentative="1">
+      <w:start w:val="1"/>
+      <w:numFmt w:val="lowerLetter"/>
+      <w:lvlText w:val="%8."/>
+      <w:lvlJc w:val="left"/>
+      <w:pPr>
+        <w:ind w:left="5760" w:hanging="360"/>
+      </w:pPr>
+    </w:lvl>
+    <w:lvl w:ilvl="8" w:tplc="0409001B" w:tentative="1">
+      <w:start w:val="1"/>
+      <w:numFmt w:val="lowerRoman"/>
+      <w:lvlText w:val="%9."/>
+      <w:lvlJc w:val="right"/>
+      <w:pPr>
+        <w:ind w:left="6480" w:hanging="180"/>
+      </w:pPr>
+    </w:lvl>
+  </w:abstractNum>
   <w:num w:numId="1">
+    <w:abstractNumId w:val="3"/>
+  </w:num>
+  <w:num w:numId="2">
+    <w:abstractNumId w:val="1"/>
+  </w:num>
+  <w:num w:numId="3">
+    <w:abstractNumId w:val="2"/>
+  </w:num>
+  <w:num w:numId="4">
+    <w:abstractNumId w:val="4"/>
+  </w:num>
+  <w:num w:numId="5">
     <w:abstractNumId w:val="0"/>
   </w:num>
 </w:numbering>
@@ -654,6 +2952,50 @@
       <w:contextualSpacing/>
     </w:pPr>
   </w:style>
+  <w:style w:type="paragraph" w:styleId="Header">
+    <w:name w:val="header"/>
+    <w:basedOn w:val="Normal"/>
+    <w:link w:val="HeaderChar"/>
+    <w:uiPriority w:val="99"/>
+    <w:unhideWhenUsed/>
+    <w:rsid w:val="003D39F4"/>
+    <w:pPr>
+      <w:tabs>
+        <w:tab w:val="center" w:pos="4680"/>
+        <w:tab w:val="right" w:pos="9360"/>
+      </w:tabs>
+      <w:spacing w:after="0" w:line="240" w:lineRule="auto"/>
+    </w:pPr>
+  </w:style>
+  <w:style w:type="character" w:customStyle="1" w:styleId="HeaderChar">
+    <w:name w:val="Header Char"/>
+    <w:basedOn w:val="DefaultParagraphFont"/>
+    <w:link w:val="Header"/>
+    <w:uiPriority w:val="99"/>
+    <w:rsid w:val="003D39F4"/>
+  </w:style>
+  <w:style w:type="paragraph" w:styleId="Footer">
+    <w:name w:val="footer"/>
+    <w:basedOn w:val="Normal"/>
+    <w:link w:val="FooterChar"/>
+    <w:uiPriority w:val="99"/>
+    <w:unhideWhenUsed/>
+    <w:rsid w:val="003D39F4"/>
+    <w:pPr>
+      <w:tabs>
+        <w:tab w:val="center" w:pos="4680"/>
+        <w:tab w:val="right" w:pos="9360"/>
+      </w:tabs>
+      <w:spacing w:after="0" w:line="240" w:lineRule="auto"/>
+    </w:pPr>
+  </w:style>
+  <w:style w:type="character" w:customStyle="1" w:styleId="FooterChar">
+    <w:name w:val="Footer Char"/>
+    <w:basedOn w:val="DefaultParagraphFont"/>
+    <w:link w:val="Footer"/>
+    <w:uiPriority w:val="99"/>
+    <w:rsid w:val="003D39F4"/>
+  </w:style>
 </w:styles>
 </file>
 
@@ -854,6 +3196,50 @@
       <w:ind w:left="720"/>
       <w:contextualSpacing/>
     </w:pPr>
+  </w:style>
+  <w:style w:type="paragraph" w:styleId="Header">
+    <w:name w:val="header"/>
+    <w:basedOn w:val="Normal"/>
+    <w:link w:val="HeaderChar"/>
+    <w:uiPriority w:val="99"/>
+    <w:unhideWhenUsed/>
+    <w:rsid w:val="003D39F4"/>
+    <w:pPr>
+      <w:tabs>
+        <w:tab w:val="center" w:pos="4680"/>
+        <w:tab w:val="right" w:pos="9360"/>
+      </w:tabs>
+      <w:spacing w:after="0" w:line="240" w:lineRule="auto"/>
+    </w:pPr>
+  </w:style>
+  <w:style w:type="character" w:customStyle="1" w:styleId="HeaderChar">
+    <w:name w:val="Header Char"/>
+    <w:basedOn w:val="DefaultParagraphFont"/>
+    <w:link w:val="Header"/>
+    <w:uiPriority w:val="99"/>
+    <w:rsid w:val="003D39F4"/>
+  </w:style>
+  <w:style w:type="paragraph" w:styleId="Footer">
+    <w:name w:val="footer"/>
+    <w:basedOn w:val="Normal"/>
+    <w:link w:val="FooterChar"/>
+    <w:uiPriority w:val="99"/>
+    <w:unhideWhenUsed/>
+    <w:rsid w:val="003D39F4"/>
+    <w:pPr>
+      <w:tabs>
+        <w:tab w:val="center" w:pos="4680"/>
+        <w:tab w:val="right" w:pos="9360"/>
+      </w:tabs>
+      <w:spacing w:after="0" w:line="240" w:lineRule="auto"/>
+    </w:pPr>
+  </w:style>
+  <w:style w:type="character" w:customStyle="1" w:styleId="FooterChar">
+    <w:name w:val="Footer Char"/>
+    <w:basedOn w:val="DefaultParagraphFont"/>
+    <w:link w:val="Footer"/>
+    <w:uiPriority w:val="99"/>
+    <w:rsid w:val="003D39F4"/>
   </w:style>
 </w:styles>
 </file>
